--- a/CDC Likelist.docx
+++ b/CDC Likelist.docx
@@ -230,6 +230,455 @@
         </w:rPr>
         <w:t xml:space="preserve"> </w:t>
       </w:r>
+    </w:p>
+    <w:p>
+      <w:pPr>
+        <w:jc w:val="both"/>
+        <w:rPr>
+          <w:rFonts w:ascii="Arial" w:hAnsi="Arial" w:cs="Arial"/>
+          <w:lang w:val="fr-CH"/>
+        </w:rPr>
+      </w:pPr>
+      <w:r>
+        <w:rPr>
+          <w:rFonts w:ascii="Arial" w:hAnsi="Arial" w:cs="Arial"/>
+          <w:lang w:val="fr-CH"/>
+        </w:rPr>
+        <w:t xml:space="preserve">En ce qui concerne les </w:t>
+      </w:r>
+      <w:r>
+        <w:rPr>
+          <w:rFonts w:ascii="Arial" w:hAnsi="Arial" w:cs="Arial"/>
+          <w:lang w:val="fr-CH"/>
+        </w:rPr>
+        <w:t>utilisateurs :</w:t>
+      </w:r>
+    </w:p>
+    <w:p>
+      <w:pPr>
+        <w:jc w:val="both"/>
+        <w:rPr>
+          <w:rFonts w:ascii="Arial" w:hAnsi="Arial" w:cs="Arial"/>
+          <w:lang w:val="fr-CH"/>
+        </w:rPr>
+      </w:pPr>
+      <w:r>
+        <w:rPr>
+          <w:rFonts w:ascii="Arial" w:hAnsi="Arial" w:cs="Arial"/>
+          <w:lang w:val="fr-CH"/>
+        </w:rPr>
+        <w:t xml:space="preserve"> - un mot de passe</w:t>
+      </w:r>
+    </w:p>
+    <w:p>
+      <w:pPr>
+        <w:jc w:val="both"/>
+        <w:rPr>
+          <w:rFonts w:ascii="Arial" w:hAnsi="Arial" w:cs="Arial"/>
+          <w:lang w:val="fr-CH"/>
+        </w:rPr>
+      </w:pPr>
+      <w:r>
+        <w:rPr>
+          <w:rFonts w:ascii="Arial" w:hAnsi="Arial" w:cs="Arial"/>
+          <w:lang w:val="fr-CH"/>
+        </w:rPr>
+        <w:t>- un mail</w:t>
+      </w:r>
+    </w:p>
+    <w:p>
+      <w:pPr>
+        <w:jc w:val="both"/>
+        <w:rPr>
+          <w:rFonts w:ascii="Arial" w:hAnsi="Arial" w:cs="Arial"/>
+          <w:lang w:val="fr-CH"/>
+        </w:rPr>
+      </w:pPr>
+      <w:r>
+        <w:rPr>
+          <w:rFonts w:ascii="Arial" w:hAnsi="Arial" w:cs="Arial"/>
+          <w:lang w:val="fr-CH"/>
+        </w:rPr>
+        <w:t xml:space="preserve">– </w:t>
+      </w:r>
+      <w:r>
+        <w:rPr>
+          <w:rFonts w:ascii="Arial" w:hAnsi="Arial" w:cs="Arial"/>
+          <w:lang w:val="fr-CH"/>
+        </w:rPr>
+        <w:t>pseudonyme</w:t>
+      </w:r>
+    </w:p>
+    <w:p>
+      <w:pPr>
+        <w:rPr>
+          <w:rFonts w:ascii="Arial" w:hAnsi="Arial" w:cs="Arial"/>
+          <w:lang w:val="fr-CH"/>
+        </w:rPr>
+      </w:pPr>
+      <w:r>
+        <w:rPr>
+          <w:rFonts w:ascii="Arial" w:hAnsi="Arial" w:cs="Arial"/>
+          <w:lang w:val="fr-CH"/>
+        </w:rPr>
+        <w:t>- une image</w:t>
+      </w:r>
+    </w:p>
+    <w:p>
+      <w:pPr>
+        <w:jc w:val="both"/>
+        <w:rPr>
+          <w:rFonts w:ascii="Arial" w:hAnsi="Arial" w:cs="Arial"/>
+          <w:lang w:val="fr-CH"/>
+        </w:rPr>
+      </w:pPr>
+      <w:r>
+        <w:rPr>
+          <w:rFonts w:ascii="Arial" w:hAnsi="Arial" w:cs="Arial"/>
+          <w:lang w:val="fr-CH"/>
+        </w:rPr>
+        <w:t>- un rang</w:t>
+      </w:r>
+    </w:p>
+    <w:p>
+      <w:pPr>
+        <w:jc w:val="both"/>
+        <w:rPr>
+          <w:rFonts w:ascii="Arial" w:hAnsi="Arial" w:cs="Arial"/>
+          <w:lang w:val="fr-CH"/>
+        </w:rPr>
+      </w:pPr>
+      <w:r>
+        <w:rPr>
+          <w:rFonts w:ascii="Arial" w:hAnsi="Arial" w:cs="Arial"/>
+          <w:lang w:val="fr-CH"/>
+        </w:rPr>
+        <w:t>- un état</w:t>
+      </w:r>
+      <w:r>
+        <w:rPr>
+          <w:rFonts w:ascii="Arial" w:hAnsi="Arial" w:cs="Arial"/>
+          <w:lang w:val="fr-CH"/>
+        </w:rPr>
+        <w:t xml:space="preserve"> de compte (actif ou désactivé)</w:t>
+      </w:r>
+    </w:p>
+    <w:p>
+      <w:pPr>
+        <w:jc w:val="both"/>
+        <w:rPr>
+          <w:rFonts w:ascii="Arial" w:hAnsi="Arial" w:cs="Arial"/>
+          <w:lang w:val="fr-CH"/>
+        </w:rPr>
+      </w:pPr>
+      <w:r>
+        <w:rPr>
+          <w:rFonts w:ascii="Arial" w:hAnsi="Arial" w:cs="Arial"/>
+          <w:lang w:val="fr-CH"/>
+        </w:rPr>
+        <w:t xml:space="preserve">- </w:t>
+      </w:r>
+      <w:r>
+        <w:rPr>
+          <w:rFonts w:ascii="Arial" w:hAnsi="Arial" w:cs="Arial"/>
+          <w:lang w:val="fr-CH"/>
+        </w:rPr>
+        <w:t>une date de création</w:t>
+      </w:r>
+    </w:p>
+    <w:p>
+      <w:pPr>
+        <w:jc w:val="both"/>
+        <w:rPr>
+          <w:rFonts w:ascii="Arial" w:hAnsi="Arial" w:cs="Arial"/>
+          <w:lang w:val="fr-CH"/>
+        </w:rPr>
+      </w:pPr>
+    </w:p>
+    <w:p>
+      <w:pPr>
+        <w:jc w:val="both"/>
+        <w:rPr>
+          <w:rFonts w:ascii="Arial" w:hAnsi="Arial" w:cs="Arial"/>
+          <w:lang w:val="fr-CH"/>
+        </w:rPr>
+      </w:pPr>
+      <w:r>
+        <w:rPr>
+          <w:rFonts w:ascii="Arial" w:hAnsi="Arial" w:cs="Arial"/>
+          <w:lang w:val="fr-CH"/>
+        </w:rPr>
+        <w:t>En</w:t>
+      </w:r>
+      <w:r>
+        <w:rPr>
+          <w:rFonts w:ascii="Arial" w:hAnsi="Arial" w:cs="Arial"/>
+          <w:lang w:val="fr-CH"/>
+        </w:rPr>
+        <w:t xml:space="preserve"> ce qui concerne les </w:t>
+      </w:r>
+      <w:r>
+        <w:rPr>
+          <w:rFonts w:ascii="Arial" w:hAnsi="Arial" w:cs="Arial"/>
+          <w:lang w:val="fr-CH"/>
+        </w:rPr>
+        <w:t>personnes :</w:t>
+      </w:r>
+    </w:p>
+    <w:p>
+      <w:pPr>
+        <w:jc w:val="both"/>
+        <w:rPr>
+          <w:rFonts w:ascii="Arial" w:hAnsi="Arial" w:cs="Arial"/>
+          <w:lang w:val="fr-CH"/>
+        </w:rPr>
+      </w:pPr>
+      <w:r>
+        <w:rPr>
+          <w:rFonts w:ascii="Arial" w:hAnsi="Arial" w:cs="Arial"/>
+          <w:lang w:val="fr-CH"/>
+        </w:rPr>
+        <w:t>- un prénom</w:t>
+      </w:r>
+    </w:p>
+    <w:p>
+      <w:pPr>
+        <w:jc w:val="both"/>
+        <w:rPr>
+          <w:rFonts w:ascii="Arial" w:hAnsi="Arial" w:cs="Arial"/>
+          <w:lang w:val="fr-CH"/>
+        </w:rPr>
+      </w:pPr>
+      <w:r>
+        <w:rPr>
+          <w:rFonts w:ascii="Arial" w:hAnsi="Arial" w:cs="Arial"/>
+          <w:lang w:val="fr-CH"/>
+        </w:rPr>
+        <w:t xml:space="preserve">- un nom </w:t>
+      </w:r>
+    </w:p>
+    <w:p>
+      <w:pPr>
+        <w:jc w:val="both"/>
+        <w:rPr>
+          <w:rFonts w:ascii="Arial" w:hAnsi="Arial" w:cs="Arial"/>
+          <w:lang w:val="fr-CH"/>
+        </w:rPr>
+      </w:pPr>
+      <w:r>
+        <w:rPr>
+          <w:rFonts w:ascii="Arial" w:hAnsi="Arial" w:cs="Arial"/>
+          <w:lang w:val="fr-CH"/>
+        </w:rPr>
+        <w:t>- un sexe</w:t>
+      </w:r>
+    </w:p>
+    <w:p>
+      <w:pPr>
+        <w:jc w:val="both"/>
+        <w:rPr>
+          <w:rFonts w:ascii="Arial" w:hAnsi="Arial" w:cs="Arial"/>
+          <w:lang w:val="fr-CH"/>
+        </w:rPr>
+      </w:pPr>
+      <w:r>
+        <w:rPr>
+          <w:rFonts w:ascii="Arial" w:hAnsi="Arial" w:cs="Arial"/>
+          <w:lang w:val="fr-CH"/>
+        </w:rPr>
+        <w:t>- une date de naissance</w:t>
+      </w:r>
+    </w:p>
+    <w:p>
+      <w:pPr>
+        <w:jc w:val="both"/>
+        <w:rPr>
+          <w:rFonts w:ascii="Arial" w:hAnsi="Arial" w:cs="Arial"/>
+          <w:lang w:val="fr-CH"/>
+        </w:rPr>
+      </w:pPr>
+    </w:p>
+    <w:p>
+      <w:pPr>
+        <w:spacing w:before="0" w:after="200"/>
+        <w:rPr>
+          <w:rFonts w:ascii="Arial" w:hAnsi="Arial" w:cs="Arial"/>
+          <w:lang w:val="fr-CH"/>
+        </w:rPr>
+      </w:pPr>
+      <w:r>
+        <w:rPr>
+          <w:rFonts w:ascii="Arial" w:hAnsi="Arial" w:cs="Arial"/>
+          <w:lang w:val="fr-CH"/>
+        </w:rPr>
+        <w:br w:type="page"/>
+      </w:r>
+    </w:p>
+    <w:p>
+      <w:pPr>
+        <w:jc w:val="both"/>
+        <w:rPr>
+          <w:rFonts w:ascii="Arial" w:hAnsi="Arial" w:cs="Arial"/>
+          <w:lang w:val="fr-CH"/>
+        </w:rPr>
+      </w:pPr>
+      <w:r>
+        <w:rPr>
+          <w:rFonts w:ascii="Arial" w:hAnsi="Arial" w:cs="Arial"/>
+          <w:lang w:val="fr-CH"/>
+        </w:rPr>
+        <w:lastRenderedPageBreak/>
+        <w:t xml:space="preserve">Les utilisateurs peuvent publier des </w:t>
+      </w:r>
+      <w:proofErr w:type="spellStart"/>
+      <w:r>
+        <w:rPr>
+          <w:rFonts w:ascii="Arial" w:hAnsi="Arial" w:cs="Arial"/>
+          <w:lang w:val="fr-CH"/>
+        </w:rPr>
+        <w:t>posts</w:t>
+      </w:r>
+      <w:proofErr w:type="spellEnd"/>
+      <w:r>
+        <w:rPr>
+          <w:rFonts w:ascii="Arial" w:hAnsi="Arial" w:cs="Arial"/>
+          <w:lang w:val="fr-CH"/>
+        </w:rPr>
+        <w:t xml:space="preserve"> qui sont identifiés</w:t>
+      </w:r>
+      <w:r>
+        <w:rPr>
+          <w:rFonts w:ascii="Arial" w:hAnsi="Arial" w:cs="Arial"/>
+          <w:lang w:val="fr-CH"/>
+        </w:rPr>
+        <w:t xml:space="preserve"> </w:t>
+      </w:r>
+      <w:r>
+        <w:rPr>
+          <w:rFonts w:ascii="Arial" w:hAnsi="Arial" w:cs="Arial"/>
+          <w:lang w:val="fr-CH"/>
+        </w:rPr>
+        <w:t xml:space="preserve">par </w:t>
+      </w:r>
+      <w:r>
+        <w:rPr>
+          <w:rFonts w:ascii="Arial" w:hAnsi="Arial" w:cs="Arial"/>
+          <w:lang w:val="fr-CH"/>
+        </w:rPr>
+        <w:t>:</w:t>
+      </w:r>
+    </w:p>
+    <w:p>
+      <w:pPr>
+        <w:jc w:val="both"/>
+        <w:rPr>
+          <w:rFonts w:ascii="Arial" w:hAnsi="Arial" w:cs="Arial"/>
+          <w:lang w:val="fr-CH"/>
+        </w:rPr>
+      </w:pPr>
+      <w:r>
+        <w:rPr>
+          <w:rFonts w:ascii="Arial" w:hAnsi="Arial" w:cs="Arial"/>
+          <w:lang w:val="fr-CH"/>
+        </w:rPr>
+        <w:t>- un titr</w:t>
+      </w:r>
+      <w:r>
+        <w:rPr>
+          <w:rFonts w:ascii="Arial" w:hAnsi="Arial" w:cs="Arial"/>
+          <w:lang w:val="fr-CH"/>
+        </w:rPr>
+        <w:t>e</w:t>
+      </w:r>
+    </w:p>
+    <w:p>
+      <w:pPr>
+        <w:jc w:val="both"/>
+        <w:rPr>
+          <w:rFonts w:ascii="Arial" w:hAnsi="Arial" w:cs="Arial"/>
+          <w:lang w:val="fr-CH"/>
+        </w:rPr>
+      </w:pPr>
+      <w:r>
+        <w:rPr>
+          <w:rFonts w:ascii="Arial" w:hAnsi="Arial" w:cs="Arial"/>
+          <w:lang w:val="fr-CH"/>
+        </w:rPr>
+        <w:t>- une description</w:t>
+      </w:r>
+    </w:p>
+    <w:p>
+      <w:pPr>
+        <w:jc w:val="both"/>
+        <w:rPr>
+          <w:rFonts w:ascii="Arial" w:hAnsi="Arial" w:cs="Arial"/>
+          <w:lang w:val="fr-CH"/>
+        </w:rPr>
+      </w:pPr>
+      <w:r>
+        <w:rPr>
+          <w:rFonts w:ascii="Arial" w:hAnsi="Arial" w:cs="Arial"/>
+          <w:lang w:val="fr-CH"/>
+        </w:rPr>
+        <w:t xml:space="preserve">- un nombre de </w:t>
+      </w:r>
+      <w:proofErr w:type="spellStart"/>
+      <w:r>
+        <w:rPr>
+          <w:rFonts w:ascii="Arial" w:hAnsi="Arial" w:cs="Arial"/>
+          <w:lang w:val="fr-CH"/>
+        </w:rPr>
+        <w:t>likes</w:t>
+      </w:r>
+      <w:proofErr w:type="spellEnd"/>
+    </w:p>
+    <w:p>
+      <w:pPr>
+        <w:jc w:val="both"/>
+        <w:rPr>
+          <w:rFonts w:ascii="Arial" w:hAnsi="Arial" w:cs="Arial"/>
+          <w:lang w:val="fr-CH"/>
+        </w:rPr>
+      </w:pPr>
+      <w:r>
+        <w:rPr>
+          <w:rFonts w:ascii="Arial" w:hAnsi="Arial" w:cs="Arial"/>
+          <w:lang w:val="fr-CH"/>
+        </w:rPr>
+        <w:t>- une note</w:t>
+      </w:r>
+    </w:p>
+    <w:p>
+      <w:pPr>
+        <w:jc w:val="both"/>
+        <w:rPr>
+          <w:rFonts w:ascii="Arial" w:hAnsi="Arial" w:cs="Arial"/>
+          <w:lang w:val="fr-CH"/>
+        </w:rPr>
+      </w:pPr>
+      <w:r>
+        <w:rPr>
+          <w:rFonts w:ascii="Arial" w:hAnsi="Arial" w:cs="Arial"/>
+          <w:lang w:val="fr-CH"/>
+        </w:rPr>
+        <w:t>- un auteur</w:t>
+      </w:r>
+    </w:p>
+    <w:p>
+      <w:pPr>
+        <w:jc w:val="both"/>
+        <w:rPr>
+          <w:rFonts w:ascii="Arial" w:hAnsi="Arial" w:cs="Arial"/>
+          <w:lang w:val="fr-CH"/>
+        </w:rPr>
+      </w:pPr>
+      <w:r>
+        <w:rPr>
+          <w:rFonts w:ascii="Arial" w:hAnsi="Arial" w:cs="Arial"/>
+          <w:lang w:val="fr-CH"/>
+        </w:rPr>
+        <w:t>- une date de création</w:t>
+      </w:r>
       <w:bookmarkStart w:id="3" w:name="_GoBack"/>
       <w:bookmarkEnd w:id="3"/>
     </w:p>
@@ -241,78 +690,107 @@
           <w:lang w:val="fr-CH"/>
         </w:rPr>
       </w:pPr>
-      <w:r>
-        <w:rPr>
-          <w:rFonts w:ascii="Arial" w:hAnsi="Arial" w:cs="Arial"/>
-          <w:lang w:val="fr-CH"/>
-        </w:rPr>
-        <w:t xml:space="preserve">En ce qui concerne les </w:t>
-      </w:r>
-      <w:r>
-        <w:rPr>
-          <w:rFonts w:ascii="Arial" w:hAnsi="Arial" w:cs="Arial"/>
-          <w:lang w:val="fr-CH"/>
-        </w:rPr>
-        <w:t>utilisateurs :</w:t>
-      </w:r>
-    </w:p>
-    <w:p>
-      <w:pPr>
-        <w:jc w:val="both"/>
-        <w:rPr>
-          <w:rFonts w:ascii="Arial" w:hAnsi="Arial" w:cs="Arial"/>
-          <w:lang w:val="fr-CH"/>
-        </w:rPr>
-      </w:pPr>
-      <w:r>
-        <w:rPr>
-          <w:rFonts w:ascii="Arial" w:hAnsi="Arial" w:cs="Arial"/>
-          <w:lang w:val="fr-CH"/>
-        </w:rPr>
-        <w:t xml:space="preserve"> - un mot de passe</w:t>
-      </w:r>
-    </w:p>
-    <w:p>
-      <w:pPr>
-        <w:jc w:val="both"/>
-        <w:rPr>
-          <w:rFonts w:ascii="Arial" w:hAnsi="Arial" w:cs="Arial"/>
-          <w:lang w:val="fr-CH"/>
-        </w:rPr>
-      </w:pPr>
-      <w:r>
-        <w:rPr>
-          <w:rFonts w:ascii="Arial" w:hAnsi="Arial" w:cs="Arial"/>
-          <w:lang w:val="fr-CH"/>
-        </w:rPr>
-        <w:t>- un mail</w:t>
-      </w:r>
-    </w:p>
-    <w:p>
-      <w:pPr>
-        <w:jc w:val="both"/>
-        <w:rPr>
-          <w:rFonts w:ascii="Arial" w:hAnsi="Arial" w:cs="Arial"/>
-          <w:lang w:val="fr-CH"/>
-        </w:rPr>
-      </w:pPr>
-      <w:r>
-        <w:rPr>
-          <w:rFonts w:ascii="Arial" w:hAnsi="Arial" w:cs="Arial"/>
-          <w:lang w:val="fr-CH"/>
-        </w:rPr>
-        <w:t xml:space="preserve">– </w:t>
-      </w:r>
-      <w:r>
-        <w:rPr>
-          <w:rFonts w:ascii="Arial" w:hAnsi="Arial" w:cs="Arial"/>
-          <w:lang w:val="fr-CH"/>
-        </w:rPr>
-        <w:t>pseudonyme</w:t>
-      </w:r>
-    </w:p>
-    <w:p>
-      <w:pPr>
+    </w:p>
+    <w:p>
+      <w:pPr>
+        <w:jc w:val="both"/>
+        <w:rPr>
+          <w:rFonts w:ascii="Arial" w:hAnsi="Arial" w:cs="Arial"/>
+          <w:lang w:val="fr-CH"/>
+        </w:rPr>
+      </w:pPr>
+      <w:r>
+        <w:rPr>
+          <w:rFonts w:ascii="Arial" w:hAnsi="Arial" w:cs="Arial"/>
+          <w:lang w:val="fr-CH"/>
+        </w:rPr>
+        <w:t xml:space="preserve">Une personne peut créer des </w:t>
+      </w:r>
+      <w:r>
+        <w:rPr>
+          <w:rFonts w:ascii="Arial" w:hAnsi="Arial" w:cs="Arial"/>
+          <w:lang w:val="fr-CH"/>
+        </w:rPr>
+        <w:t>œuvres</w:t>
+      </w:r>
+      <w:r>
+        <w:rPr>
+          <w:rFonts w:ascii="Arial" w:hAnsi="Arial" w:cs="Arial"/>
+          <w:lang w:val="fr-CH"/>
+        </w:rPr>
+        <w:t xml:space="preserve"> qui sont identifiés</w:t>
+      </w:r>
+      <w:r>
+        <w:rPr>
+          <w:rFonts w:ascii="Arial" w:hAnsi="Arial" w:cs="Arial"/>
+          <w:lang w:val="fr-CH"/>
+        </w:rPr>
+        <w:t xml:space="preserve"> </w:t>
+      </w:r>
+      <w:r>
+        <w:rPr>
+          <w:rFonts w:ascii="Arial" w:hAnsi="Arial" w:cs="Arial"/>
+          <w:lang w:val="fr-CH"/>
+        </w:rPr>
+        <w:t>par</w:t>
+      </w:r>
+      <w:r>
+        <w:rPr>
+          <w:rFonts w:ascii="Arial" w:hAnsi="Arial" w:cs="Arial"/>
+          <w:lang w:val="fr-CH"/>
+        </w:rPr>
+        <w:t xml:space="preserve"> </w:t>
+      </w:r>
+      <w:r>
+        <w:rPr>
+          <w:rFonts w:ascii="Arial" w:hAnsi="Arial" w:cs="Arial"/>
+          <w:lang w:val="fr-CH"/>
+        </w:rPr>
+        <w:t>:</w:t>
+      </w:r>
+    </w:p>
+    <w:p>
+      <w:pPr>
+        <w:jc w:val="both"/>
+        <w:rPr>
+          <w:rFonts w:ascii="Arial" w:hAnsi="Arial" w:cs="Arial"/>
+          <w:lang w:val="fr-CH"/>
+        </w:rPr>
+      </w:pPr>
+      <w:r>
+        <w:rPr>
+          <w:rFonts w:ascii="Arial" w:hAnsi="Arial" w:cs="Arial"/>
+          <w:lang w:val="fr-CH"/>
+        </w:rPr>
+        <w:t>- un titre</w:t>
+      </w:r>
+    </w:p>
+    <w:p>
+      <w:pPr>
+        <w:jc w:val="both"/>
+        <w:rPr>
+          <w:rFonts w:ascii="Arial" w:hAnsi="Arial" w:cs="Arial"/>
+          <w:lang w:val="fr-CH"/>
+        </w:rPr>
+      </w:pPr>
+      <w:r>
+        <w:rPr>
+          <w:rFonts w:ascii="Arial" w:hAnsi="Arial" w:cs="Arial"/>
+          <w:lang w:val="fr-CH"/>
+        </w:rPr>
+        <w:t>- des ge</w:t>
+      </w:r>
+      <w:r>
+        <w:rPr>
+          <w:rFonts w:ascii="Arial" w:hAnsi="Arial" w:cs="Arial"/>
+          <w:lang w:val="fr-CH"/>
+        </w:rPr>
+        <w:t>nres</w:t>
+      </w:r>
+    </w:p>
+    <w:p>
+      <w:pPr>
+        <w:jc w:val="both"/>
         <w:rPr>
           <w:rFonts w:ascii="Arial" w:hAnsi="Arial" w:cs="Arial"/>
           <w:lang w:val="fr-CH"/>
@@ -339,166 +817,254 @@
           <w:rFonts w:ascii="Arial" w:hAnsi="Arial" w:cs="Arial"/>
           <w:lang w:val="fr-CH"/>
         </w:rPr>
-        <w:t>- un rang</w:t>
-      </w:r>
-    </w:p>
-    <w:p>
-      <w:pPr>
-        <w:jc w:val="both"/>
-        <w:rPr>
-          <w:rFonts w:ascii="Arial" w:hAnsi="Arial" w:cs="Arial"/>
-          <w:lang w:val="fr-CH"/>
-        </w:rPr>
-      </w:pPr>
-      <w:r>
-        <w:rPr>
-          <w:rFonts w:ascii="Arial" w:hAnsi="Arial" w:cs="Arial"/>
-          <w:lang w:val="fr-CH"/>
-        </w:rPr>
-        <w:t>- un état</w:t>
-      </w:r>
-      <w:r>
-        <w:rPr>
-          <w:rFonts w:ascii="Arial" w:hAnsi="Arial" w:cs="Arial"/>
-          <w:lang w:val="fr-CH"/>
-        </w:rPr>
-        <w:t xml:space="preserve"> de compte (actif ou désactivé)</w:t>
-      </w:r>
-    </w:p>
-    <w:p>
-      <w:pPr>
-        <w:jc w:val="both"/>
-        <w:rPr>
-          <w:rFonts w:ascii="Arial" w:hAnsi="Arial" w:cs="Arial"/>
-          <w:lang w:val="fr-CH"/>
-        </w:rPr>
-      </w:pPr>
-      <w:r>
-        <w:rPr>
-          <w:rFonts w:ascii="Arial" w:hAnsi="Arial" w:cs="Arial"/>
-          <w:lang w:val="fr-CH"/>
-        </w:rPr>
-        <w:t xml:space="preserve">- </w:t>
-      </w:r>
-      <w:r>
-        <w:rPr>
-          <w:rFonts w:ascii="Arial" w:hAnsi="Arial" w:cs="Arial"/>
-          <w:lang w:val="fr-CH"/>
-        </w:rPr>
-        <w:t>une date de création</w:t>
-      </w:r>
-    </w:p>
-    <w:p>
-      <w:pPr>
-        <w:jc w:val="both"/>
-        <w:rPr>
-          <w:rFonts w:ascii="Arial" w:hAnsi="Arial" w:cs="Arial"/>
-          <w:lang w:val="fr-CH"/>
-        </w:rPr>
-      </w:pPr>
-    </w:p>
-    <w:p>
-      <w:pPr>
-        <w:jc w:val="both"/>
-        <w:rPr>
-          <w:rFonts w:ascii="Arial" w:hAnsi="Arial" w:cs="Arial"/>
-          <w:lang w:val="fr-CH"/>
-        </w:rPr>
-      </w:pPr>
-      <w:r>
-        <w:rPr>
-          <w:rFonts w:ascii="Arial" w:hAnsi="Arial" w:cs="Arial"/>
-          <w:lang w:val="fr-CH"/>
-        </w:rPr>
-        <w:t>En</w:t>
-      </w:r>
-      <w:r>
-        <w:rPr>
-          <w:rFonts w:ascii="Arial" w:hAnsi="Arial" w:cs="Arial"/>
-          <w:lang w:val="fr-CH"/>
-        </w:rPr>
-        <w:t xml:space="preserve"> ce qui concerne les </w:t>
-      </w:r>
-      <w:r>
-        <w:rPr>
-          <w:rFonts w:ascii="Arial" w:hAnsi="Arial" w:cs="Arial"/>
-          <w:lang w:val="fr-CH"/>
-        </w:rPr>
-        <w:t>personnes :</w:t>
-      </w:r>
-    </w:p>
-    <w:p>
-      <w:pPr>
-        <w:jc w:val="both"/>
-        <w:rPr>
-          <w:rFonts w:ascii="Arial" w:hAnsi="Arial" w:cs="Arial"/>
-          <w:lang w:val="fr-CH"/>
-        </w:rPr>
-      </w:pPr>
-      <w:r>
-        <w:rPr>
-          <w:rFonts w:ascii="Arial" w:hAnsi="Arial" w:cs="Arial"/>
-          <w:lang w:val="fr-CH"/>
-        </w:rPr>
-        <w:t>- un prénom</w:t>
-      </w:r>
-    </w:p>
-    <w:p>
-      <w:pPr>
-        <w:jc w:val="both"/>
-        <w:rPr>
-          <w:rFonts w:ascii="Arial" w:hAnsi="Arial" w:cs="Arial"/>
-          <w:lang w:val="fr-CH"/>
-        </w:rPr>
-      </w:pPr>
-      <w:r>
-        <w:rPr>
-          <w:rFonts w:ascii="Arial" w:hAnsi="Arial" w:cs="Arial"/>
-          <w:lang w:val="fr-CH"/>
-        </w:rPr>
-        <w:t xml:space="preserve">- un nom </w:t>
-      </w:r>
-    </w:p>
-    <w:p>
-      <w:pPr>
-        <w:jc w:val="both"/>
-        <w:rPr>
-          <w:rFonts w:ascii="Arial" w:hAnsi="Arial" w:cs="Arial"/>
-          <w:lang w:val="fr-CH"/>
-        </w:rPr>
-      </w:pPr>
-      <w:r>
-        <w:rPr>
-          <w:rFonts w:ascii="Arial" w:hAnsi="Arial" w:cs="Arial"/>
-          <w:lang w:val="fr-CH"/>
-        </w:rPr>
-        <w:t>- un sexe</w:t>
-      </w:r>
-    </w:p>
-    <w:p>
-      <w:pPr>
-        <w:jc w:val="both"/>
-        <w:rPr>
-          <w:rFonts w:ascii="Arial" w:hAnsi="Arial" w:cs="Arial"/>
-          <w:lang w:val="fr-CH"/>
-        </w:rPr>
-      </w:pPr>
-      <w:r>
-        <w:rPr>
-          <w:rFonts w:ascii="Arial" w:hAnsi="Arial" w:cs="Arial"/>
-          <w:lang w:val="fr-CH"/>
-        </w:rPr>
-        <w:t>- une date de naissance</w:t>
-      </w:r>
-    </w:p>
-    <w:p>
-      <w:pPr>
-        <w:jc w:val="both"/>
-        <w:rPr>
-          <w:rFonts w:ascii="Arial" w:hAnsi="Arial" w:cs="Arial"/>
-          <w:lang w:val="fr-CH"/>
-        </w:rPr>
-      </w:pPr>
+        <w:t>- une description</w:t>
+      </w:r>
+    </w:p>
+    <w:p>
+      <w:pPr>
+        <w:jc w:val="both"/>
+        <w:rPr>
+          <w:rFonts w:ascii="Arial" w:hAnsi="Arial" w:cs="Arial"/>
+          <w:lang w:val="fr-CH"/>
+        </w:rPr>
+      </w:pPr>
+      <w:r>
+        <w:rPr>
+          <w:rFonts w:ascii="Arial" w:hAnsi="Arial" w:cs="Arial"/>
+          <w:lang w:val="fr-CH"/>
+        </w:rPr>
+        <w:t>- un auteur</w:t>
+      </w:r>
+    </w:p>
+    <w:p>
+      <w:pPr>
+        <w:jc w:val="both"/>
+        <w:rPr>
+          <w:rFonts w:ascii="Arial" w:hAnsi="Arial" w:cs="Arial"/>
+          <w:lang w:val="fr-CH"/>
+        </w:rPr>
+      </w:pPr>
+      <w:r>
+        <w:rPr>
+          <w:rFonts w:ascii="Arial" w:hAnsi="Arial" w:cs="Arial"/>
+          <w:lang w:val="fr-CH"/>
+        </w:rPr>
+        <w:t>- un media</w:t>
+      </w:r>
+    </w:p>
+    <w:p>
+      <w:pPr>
+        <w:jc w:val="both"/>
+        <w:rPr>
+          <w:rFonts w:ascii="Arial" w:hAnsi="Arial" w:cs="Arial"/>
+          <w:lang w:val="fr-CH"/>
+        </w:rPr>
+      </w:pPr>
+      <w:r>
+        <w:rPr>
+          <w:rFonts w:ascii="Arial" w:hAnsi="Arial" w:cs="Arial"/>
+          <w:lang w:val="fr-CH"/>
+        </w:rPr>
+        <w:t xml:space="preserve">- une date de </w:t>
+      </w:r>
+      <w:r>
+        <w:rPr>
+          <w:rFonts w:ascii="Arial" w:hAnsi="Arial" w:cs="Arial"/>
+          <w:lang w:val="fr-CH"/>
+        </w:rPr>
+        <w:t>création</w:t>
+      </w:r>
+    </w:p>
+    <w:p>
+      <w:pPr>
+        <w:jc w:val="both"/>
+        <w:rPr>
+          <w:rFonts w:ascii="Arial" w:hAnsi="Arial" w:cs="Arial"/>
+          <w:lang w:val="fr-CH"/>
+        </w:rPr>
+      </w:pPr>
+      <w:r>
+        <w:rPr>
+          <w:rFonts w:ascii="Arial" w:hAnsi="Arial" w:cs="Arial"/>
+          <w:lang w:val="fr-CH"/>
+        </w:rPr>
+        <w:t>- un âge limite</w:t>
+      </w:r>
+    </w:p>
+    <w:p>
+      <w:pPr>
+        <w:jc w:val="both"/>
+        <w:rPr>
+          <w:rFonts w:ascii="Arial" w:hAnsi="Arial" w:cs="Arial"/>
+          <w:lang w:val="fr-CH"/>
+        </w:rPr>
+      </w:pPr>
+    </w:p>
+    <w:p>
+      <w:pPr>
+        <w:jc w:val="both"/>
+        <w:rPr>
+          <w:rFonts w:ascii="Arial" w:hAnsi="Arial" w:cs="Arial"/>
+          <w:lang w:val="fr-CH"/>
+        </w:rPr>
+      </w:pPr>
+      <w:r>
+        <w:rPr>
+          <w:rFonts w:ascii="Arial" w:hAnsi="Arial" w:cs="Arial"/>
+          <w:lang w:val="fr-CH"/>
+        </w:rPr>
+        <w:t xml:space="preserve">Une ouvre </w:t>
+      </w:r>
+      <w:proofErr w:type="gramStart"/>
+      <w:r>
+        <w:rPr>
+          <w:rFonts w:ascii="Arial" w:hAnsi="Arial" w:cs="Arial"/>
+          <w:lang w:val="fr-CH"/>
+        </w:rPr>
+        <w:t>peut être</w:t>
+      </w:r>
+      <w:proofErr w:type="gramEnd"/>
+      <w:r>
+        <w:rPr>
+          <w:rFonts w:ascii="Arial" w:hAnsi="Arial" w:cs="Arial"/>
+          <w:lang w:val="fr-CH"/>
+        </w:rPr>
+        <w:t xml:space="preserve"> catégorisée par des genres</w:t>
+      </w:r>
+      <w:r>
+        <w:rPr>
+          <w:rFonts w:ascii="Arial" w:hAnsi="Arial" w:cs="Arial"/>
+          <w:lang w:val="fr-CH"/>
+        </w:rPr>
+        <w:t xml:space="preserve"> qui sont identifiés</w:t>
+      </w:r>
+      <w:r>
+        <w:rPr>
+          <w:rFonts w:ascii="Arial" w:hAnsi="Arial" w:cs="Arial"/>
+          <w:lang w:val="fr-CH"/>
+        </w:rPr>
+        <w:t xml:space="preserve"> </w:t>
+      </w:r>
+      <w:r>
+        <w:rPr>
+          <w:rFonts w:ascii="Arial" w:hAnsi="Arial" w:cs="Arial"/>
+          <w:lang w:val="fr-CH"/>
+        </w:rPr>
+        <w:t xml:space="preserve">par </w:t>
+      </w:r>
+      <w:r>
+        <w:rPr>
+          <w:rFonts w:ascii="Arial" w:hAnsi="Arial" w:cs="Arial"/>
+          <w:lang w:val="fr-CH"/>
+        </w:rPr>
+        <w:t>:</w:t>
+      </w:r>
+    </w:p>
+    <w:p>
+      <w:pPr>
+        <w:jc w:val="both"/>
+        <w:rPr>
+          <w:rFonts w:ascii="Arial" w:hAnsi="Arial" w:cs="Arial"/>
+          <w:lang w:val="fr-CH"/>
+        </w:rPr>
+      </w:pPr>
+      <w:r>
+        <w:rPr>
+          <w:rFonts w:ascii="Arial" w:hAnsi="Arial" w:cs="Arial"/>
+          <w:lang w:val="fr-CH"/>
+        </w:rPr>
+        <w:t>- un nom</w:t>
+      </w:r>
+    </w:p>
+    <w:p>
+      <w:pPr>
+        <w:jc w:val="both"/>
+        <w:rPr>
+          <w:rFonts w:ascii="Arial" w:hAnsi="Arial" w:cs="Arial"/>
+          <w:lang w:val="fr-CH"/>
+        </w:rPr>
+      </w:pPr>
+    </w:p>
+    <w:p>
+      <w:pPr>
+        <w:jc w:val="both"/>
+        <w:rPr>
+          <w:rFonts w:ascii="Arial" w:hAnsi="Arial" w:cs="Arial"/>
+          <w:lang w:val="fr-CH"/>
+        </w:rPr>
+      </w:pPr>
+      <w:r>
+        <w:rPr>
+          <w:rFonts w:ascii="Arial" w:hAnsi="Arial" w:cs="Arial"/>
+          <w:lang w:val="fr-CH"/>
+        </w:rPr>
+        <w:t xml:space="preserve">Une ouvre </w:t>
+      </w:r>
+      <w:proofErr w:type="gramStart"/>
+      <w:r>
+        <w:rPr>
+          <w:rFonts w:ascii="Arial" w:hAnsi="Arial" w:cs="Arial"/>
+          <w:lang w:val="fr-CH"/>
+        </w:rPr>
+        <w:t>peut être</w:t>
+      </w:r>
+      <w:proofErr w:type="gramEnd"/>
+      <w:r>
+        <w:rPr>
+          <w:rFonts w:ascii="Arial" w:hAnsi="Arial" w:cs="Arial"/>
+          <w:lang w:val="fr-CH"/>
+        </w:rPr>
+        <w:t xml:space="preserve"> </w:t>
+      </w:r>
+      <w:r>
+        <w:rPr>
+          <w:rFonts w:ascii="Arial" w:hAnsi="Arial" w:cs="Arial"/>
+          <w:lang w:val="fr-CH"/>
+        </w:rPr>
+        <w:t>représentée</w:t>
+      </w:r>
+      <w:r>
+        <w:rPr>
+          <w:rFonts w:ascii="Arial" w:hAnsi="Arial" w:cs="Arial"/>
+          <w:lang w:val="fr-CH"/>
+        </w:rPr>
+        <w:t xml:space="preserve"> par des </w:t>
+      </w:r>
+      <w:r>
+        <w:rPr>
+          <w:rFonts w:ascii="Arial" w:hAnsi="Arial" w:cs="Arial"/>
+          <w:lang w:val="fr-CH"/>
+        </w:rPr>
+        <w:t>médias</w:t>
+      </w:r>
+      <w:r>
+        <w:rPr>
+          <w:rFonts w:ascii="Arial" w:hAnsi="Arial" w:cs="Arial"/>
+          <w:lang w:val="fr-CH"/>
+        </w:rPr>
+        <w:t xml:space="preserve"> qui sont identifiés</w:t>
+      </w:r>
+      <w:r>
+        <w:rPr>
+          <w:rFonts w:ascii="Arial" w:hAnsi="Arial" w:cs="Arial"/>
+          <w:lang w:val="fr-CH"/>
+        </w:rPr>
+        <w:t xml:space="preserve"> </w:t>
+      </w:r>
+      <w:r>
+        <w:rPr>
+          <w:rFonts w:ascii="Arial" w:hAnsi="Arial" w:cs="Arial"/>
+          <w:lang w:val="fr-CH"/>
+        </w:rPr>
+        <w:t xml:space="preserve">par </w:t>
+      </w:r>
+      <w:r>
+        <w:rPr>
+          <w:rFonts w:ascii="Arial" w:hAnsi="Arial" w:cs="Arial"/>
+          <w:lang w:val="fr-CH"/>
+        </w:rPr>
+        <w:t>:</w:t>
+      </w:r>
     </w:p>
     <w:p>
       <w:pPr>
@@ -513,6 +1079,20 @@
           <w:rFonts w:ascii="Arial" w:hAnsi="Arial" w:cs="Arial"/>
           <w:lang w:val="fr-CH"/>
         </w:rPr>
+        <w:t>- un nom</w:t>
+      </w:r>
+      <w:r>
+        <w:rPr>
+          <w:rFonts w:ascii="Arial" w:hAnsi="Arial" w:cs="Arial"/>
+          <w:lang w:val="fr-CH"/>
+        </w:rPr>
+        <w:t xml:space="preserve"> </w:t>
+      </w:r>
+      <w:r>
+        <w:rPr>
+          <w:rFonts w:ascii="Arial" w:hAnsi="Arial" w:cs="Arial"/>
+          <w:lang w:val="fr-CH"/>
+        </w:rPr>
         <w:br w:type="page"/>
       </w:r>
     </w:p>
@@ -530,17 +1110,15 @@
           <w:lang w:val="fr-CH"/>
         </w:rPr>
         <w:lastRenderedPageBreak/>
-        <w:t xml:space="preserve">En ce qui concerne les </w:t>
-      </w:r>
-      <w:proofErr w:type="spellStart"/>
-      <w:r>
-        <w:rPr>
-          <w:rFonts w:ascii="Arial" w:hAnsi="Arial" w:cs="Arial"/>
-          <w:lang w:val="fr-CH"/>
-        </w:rPr>
-        <w:t>posts</w:t>
-      </w:r>
-      <w:proofErr w:type="spellEnd"/>
+        <w:t>Un utilisateur peut appartenir à un groupe</w:t>
+      </w:r>
+      <w:r>
+        <w:rPr>
+          <w:rFonts w:ascii="Arial" w:hAnsi="Arial" w:cs="Arial"/>
+          <w:lang w:val="fr-CH"/>
+        </w:rPr>
+        <w:t xml:space="preserve"> qui sont identifiés</w:t>
+      </w:r>
       <w:r>
         <w:rPr>
           <w:rFonts w:ascii="Arial" w:hAnsi="Arial" w:cs="Arial"/>
@@ -553,6 +1131,20 @@
           <w:rFonts w:ascii="Arial" w:hAnsi="Arial" w:cs="Arial"/>
           <w:lang w:val="fr-CH"/>
         </w:rPr>
+        <w:t>par</w:t>
+      </w:r>
+      <w:r>
+        <w:rPr>
+          <w:rFonts w:ascii="Arial" w:hAnsi="Arial" w:cs="Arial"/>
+          <w:lang w:val="fr-CH"/>
+        </w:rPr>
+        <w:t xml:space="preserve"> </w:t>
+      </w:r>
+      <w:r>
+        <w:rPr>
+          <w:rFonts w:ascii="Arial" w:hAnsi="Arial" w:cs="Arial"/>
+          <w:lang w:val="fr-CH"/>
+        </w:rPr>
         <w:t>:</w:t>
       </w:r>
     </w:p>
@@ -569,7 +1161,110 @@
           <w:rFonts w:ascii="Arial" w:hAnsi="Arial" w:cs="Arial"/>
           <w:lang w:val="fr-CH"/>
         </w:rPr>
-        <w:t>- un titr</w:t>
+        <w:t>- une image</w:t>
+      </w:r>
+    </w:p>
+    <w:p>
+      <w:pPr>
+        <w:jc w:val="both"/>
+        <w:rPr>
+          <w:rFonts w:ascii="Arial" w:hAnsi="Arial" w:cs="Arial"/>
+          <w:lang w:val="fr-CH"/>
+        </w:rPr>
+      </w:pPr>
+      <w:r>
+        <w:rPr>
+          <w:rFonts w:ascii="Arial" w:hAnsi="Arial" w:cs="Arial"/>
+          <w:lang w:val="fr-CH"/>
+        </w:rPr>
+        <w:t>- un titre</w:t>
+      </w:r>
+    </w:p>
+    <w:p>
+      <w:pPr>
+        <w:jc w:val="both"/>
+        <w:rPr>
+          <w:rFonts w:ascii="Arial" w:hAnsi="Arial" w:cs="Arial"/>
+          <w:lang w:val="fr-CH"/>
+        </w:rPr>
+      </w:pPr>
+      <w:r>
+        <w:rPr>
+          <w:rFonts w:ascii="Arial" w:hAnsi="Arial" w:cs="Arial"/>
+          <w:lang w:val="fr-CH"/>
+        </w:rPr>
+        <w:t xml:space="preserve">- une description </w:t>
+      </w:r>
+    </w:p>
+    <w:p>
+      <w:pPr>
+        <w:jc w:val="both"/>
+        <w:rPr>
+          <w:rFonts w:ascii="Arial" w:hAnsi="Arial" w:cs="Arial"/>
+          <w:lang w:val="fr-CH"/>
+        </w:rPr>
+      </w:pPr>
+      <w:r>
+        <w:rPr>
+          <w:rFonts w:ascii="Arial" w:hAnsi="Arial" w:cs="Arial"/>
+          <w:lang w:val="fr-CH"/>
+        </w:rPr>
+        <w:t xml:space="preserve">- auteur du groupe </w:t>
+      </w:r>
+    </w:p>
+    <w:p>
+      <w:pPr>
+        <w:jc w:val="both"/>
+        <w:rPr>
+          <w:rFonts w:ascii="Arial" w:hAnsi="Arial" w:cs="Arial"/>
+          <w:lang w:val="fr-CH"/>
+        </w:rPr>
+      </w:pPr>
+      <w:r>
+        <w:rPr>
+          <w:rFonts w:ascii="Arial" w:hAnsi="Arial" w:cs="Arial"/>
+          <w:lang w:val="fr-CH"/>
+        </w:rPr>
+        <w:t>-</w:t>
+      </w:r>
+      <w:r>
+        <w:rPr>
+          <w:rFonts w:ascii="Arial" w:hAnsi="Arial" w:cs="Arial"/>
+          <w:lang w:val="fr-CH"/>
+        </w:rPr>
+        <w:t xml:space="preserve"> une date de création</w:t>
+      </w:r>
+    </w:p>
+    <w:p>
+      <w:pPr>
+        <w:jc w:val="both"/>
+        <w:rPr>
+          <w:rFonts w:ascii="Arial" w:hAnsi="Arial" w:cs="Arial"/>
+          <w:lang w:val="fr-CH"/>
+        </w:rPr>
+      </w:pPr>
+    </w:p>
+    <w:p>
+      <w:pPr>
+        <w:jc w:val="both"/>
+        <w:rPr>
+          <w:rFonts w:ascii="Arial" w:hAnsi="Arial" w:cs="Arial"/>
+          <w:lang w:val="fr-CH"/>
+        </w:rPr>
+      </w:pPr>
+      <w:r>
+        <w:rPr>
+          <w:rFonts w:ascii="Arial" w:hAnsi="Arial" w:cs="Arial"/>
+          <w:lang w:val="fr-CH"/>
+        </w:rPr>
+        <w:t xml:space="preserve">Les groupes peuvent gérer leurs discussions </w:t>
+      </w:r>
+      <w:r>
+        <w:rPr>
+          <w:rFonts w:ascii="Arial" w:hAnsi="Arial" w:cs="Arial"/>
+          <w:lang w:val="fr-CH"/>
+        </w:rPr>
+        <w:t>qui sont identifié</w:t>
       </w:r>
       <w:r>
         <w:rPr>
@@ -578,6 +1273,177 @@
         </w:rPr>
         <w:t>e</w:t>
       </w:r>
+      <w:r>
+        <w:rPr>
+          <w:rFonts w:ascii="Arial" w:hAnsi="Arial" w:cs="Arial"/>
+          <w:lang w:val="fr-CH"/>
+        </w:rPr>
+        <w:t>s</w:t>
+      </w:r>
+      <w:r>
+        <w:rPr>
+          <w:rFonts w:ascii="Arial" w:hAnsi="Arial" w:cs="Arial"/>
+          <w:lang w:val="fr-CH"/>
+        </w:rPr>
+        <w:t xml:space="preserve"> </w:t>
+      </w:r>
+      <w:r>
+        <w:rPr>
+          <w:rFonts w:ascii="Arial" w:hAnsi="Arial" w:cs="Arial"/>
+          <w:lang w:val="fr-CH"/>
+        </w:rPr>
+        <w:t>par</w:t>
+      </w:r>
+      <w:r>
+        <w:rPr>
+          <w:rFonts w:ascii="Arial" w:hAnsi="Arial" w:cs="Arial"/>
+          <w:lang w:val="fr-CH"/>
+        </w:rPr>
+        <w:t> :</w:t>
+      </w:r>
+    </w:p>
+    <w:p>
+      <w:pPr>
+        <w:jc w:val="both"/>
+        <w:rPr>
+          <w:rFonts w:ascii="Arial" w:hAnsi="Arial" w:cs="Arial"/>
+          <w:lang w:val="fr-CH"/>
+        </w:rPr>
+      </w:pPr>
+      <w:r>
+        <w:rPr>
+          <w:rFonts w:ascii="Arial" w:hAnsi="Arial" w:cs="Arial"/>
+          <w:lang w:val="fr-CH"/>
+        </w:rPr>
+        <w:t>- un nom</w:t>
+      </w:r>
+    </w:p>
+    <w:p>
+      <w:pPr>
+        <w:jc w:val="both"/>
+        <w:rPr>
+          <w:rFonts w:ascii="Arial" w:hAnsi="Arial" w:cs="Arial"/>
+          <w:lang w:val="fr-CH"/>
+        </w:rPr>
+      </w:pPr>
+      <w:r>
+        <w:rPr>
+          <w:rFonts w:ascii="Arial" w:hAnsi="Arial" w:cs="Arial"/>
+          <w:lang w:val="fr-CH"/>
+        </w:rPr>
+        <w:t>- un auteur</w:t>
+      </w:r>
+    </w:p>
+    <w:p>
+      <w:pPr>
+        <w:jc w:val="both"/>
+        <w:rPr>
+          <w:rFonts w:ascii="Arial" w:hAnsi="Arial" w:cs="Arial"/>
+          <w:lang w:val="fr-CH"/>
+        </w:rPr>
+      </w:pPr>
+      <w:r>
+        <w:rPr>
+          <w:rFonts w:ascii="Arial" w:hAnsi="Arial" w:cs="Arial"/>
+          <w:lang w:val="fr-CH"/>
+        </w:rPr>
+        <w:t>- une date de création</w:t>
+      </w:r>
+    </w:p>
+    <w:p>
+      <w:pPr>
+        <w:jc w:val="both"/>
+        <w:rPr>
+          <w:rFonts w:ascii="Arial" w:hAnsi="Arial" w:cs="Arial"/>
+          <w:lang w:val="fr-CH"/>
+        </w:rPr>
+      </w:pPr>
+    </w:p>
+    <w:p>
+      <w:pPr>
+        <w:jc w:val="both"/>
+        <w:rPr>
+          <w:rFonts w:ascii="Arial" w:hAnsi="Arial" w:cs="Arial"/>
+          <w:lang w:val="fr-CH"/>
+        </w:rPr>
+      </w:pPr>
+      <w:r>
+        <w:rPr>
+          <w:rFonts w:ascii="Arial" w:hAnsi="Arial" w:cs="Arial"/>
+          <w:lang w:val="fr-CH"/>
+        </w:rPr>
+        <w:t xml:space="preserve">Les messages sont écrits par un utilisateur, </w:t>
+      </w:r>
+      <w:r>
+        <w:rPr>
+          <w:rFonts w:ascii="Arial" w:hAnsi="Arial" w:cs="Arial"/>
+          <w:lang w:val="fr-CH"/>
+        </w:rPr>
+        <w:t>elles</w:t>
+      </w:r>
+      <w:r>
+        <w:rPr>
+          <w:rFonts w:ascii="Arial" w:hAnsi="Arial" w:cs="Arial"/>
+          <w:lang w:val="fr-CH"/>
+        </w:rPr>
+        <w:t xml:space="preserve"> sont </w:t>
+      </w:r>
+      <w:r>
+        <w:rPr>
+          <w:rFonts w:ascii="Arial" w:hAnsi="Arial" w:cs="Arial"/>
+          <w:lang w:val="fr-CH"/>
+        </w:rPr>
+        <w:t>engendrées</w:t>
+      </w:r>
+      <w:r>
+        <w:rPr>
+          <w:rFonts w:ascii="Arial" w:hAnsi="Arial" w:cs="Arial"/>
+          <w:lang w:val="fr-CH"/>
+        </w:rPr>
+        <w:t xml:space="preserve"> dans une discussion ou répondent à un post</w:t>
+      </w:r>
+      <w:r>
+        <w:rPr>
+          <w:rFonts w:ascii="Arial" w:hAnsi="Arial" w:cs="Arial"/>
+          <w:lang w:val="fr-CH"/>
+        </w:rPr>
+        <w:t>, et</w:t>
+      </w:r>
+      <w:r>
+        <w:rPr>
+          <w:rFonts w:ascii="Arial" w:hAnsi="Arial" w:cs="Arial"/>
+          <w:lang w:val="fr-CH"/>
+        </w:rPr>
+        <w:t xml:space="preserve"> sont identifiés</w:t>
+      </w:r>
+      <w:r>
+        <w:rPr>
+          <w:rFonts w:ascii="Arial" w:hAnsi="Arial" w:cs="Arial"/>
+          <w:lang w:val="fr-CH"/>
+        </w:rPr>
+        <w:t xml:space="preserve"> </w:t>
+      </w:r>
+      <w:r>
+        <w:rPr>
+          <w:rFonts w:ascii="Arial" w:hAnsi="Arial" w:cs="Arial"/>
+          <w:lang w:val="fr-CH"/>
+        </w:rPr>
+        <w:t>par</w:t>
+      </w:r>
+      <w:r>
+        <w:rPr>
+          <w:rFonts w:ascii="Arial" w:hAnsi="Arial" w:cs="Arial"/>
+          <w:lang w:val="fr-CH"/>
+        </w:rPr>
+        <w:t xml:space="preserve"> </w:t>
+      </w:r>
+      <w:r>
+        <w:rPr>
+          <w:rFonts w:ascii="Arial" w:hAnsi="Arial" w:cs="Arial"/>
+          <w:lang w:val="fr-CH"/>
+        </w:rPr>
+        <w:t>:</w:t>
+      </w:r>
     </w:p>
     <w:p>
       <w:pPr>
@@ -608,48 +1474,14 @@
           <w:rFonts w:ascii="Arial" w:hAnsi="Arial" w:cs="Arial"/>
           <w:lang w:val="fr-CH"/>
         </w:rPr>
-        <w:t xml:space="preserve">- un nombre de </w:t>
-      </w:r>
-      <w:proofErr w:type="spellStart"/>
-      <w:r>
-        <w:rPr>
-          <w:rFonts w:ascii="Arial" w:hAnsi="Arial" w:cs="Arial"/>
-          <w:lang w:val="fr-CH"/>
-        </w:rPr>
-        <w:t>likes</w:t>
-      </w:r>
-      <w:proofErr w:type="spellEnd"/>
-    </w:p>
-    <w:p>
-      <w:pPr>
-        <w:jc w:val="both"/>
-        <w:rPr>
-          <w:rFonts w:ascii="Arial" w:hAnsi="Arial" w:cs="Arial"/>
-          <w:lang w:val="fr-CH"/>
-        </w:rPr>
-      </w:pPr>
-      <w:r>
-        <w:rPr>
-          <w:rFonts w:ascii="Arial" w:hAnsi="Arial" w:cs="Arial"/>
-          <w:lang w:val="fr-CH"/>
-        </w:rPr>
-        <w:t>- une note</w:t>
-      </w:r>
-    </w:p>
-    <w:p>
-      <w:pPr>
-        <w:jc w:val="both"/>
-        <w:rPr>
-          <w:rFonts w:ascii="Arial" w:hAnsi="Arial" w:cs="Arial"/>
-          <w:lang w:val="fr-CH"/>
-        </w:rPr>
-      </w:pPr>
-      <w:r>
-        <w:rPr>
-          <w:rFonts w:ascii="Arial" w:hAnsi="Arial" w:cs="Arial"/>
-          <w:lang w:val="fr-CH"/>
-        </w:rPr>
-        <w:t>- un auteur</w:t>
+        <w:t xml:space="preserve">- un </w:t>
+      </w:r>
+      <w:r>
+        <w:rPr>
+          <w:rFonts w:ascii="Arial" w:hAnsi="Arial" w:cs="Arial"/>
+          <w:lang w:val="fr-CH"/>
+        </w:rPr>
+        <w:t>auteur</w:t>
       </w:r>
     </w:p>
     <w:p>
@@ -690,294 +1522,21 @@
           <w:rFonts w:ascii="Arial" w:hAnsi="Arial" w:cs="Arial"/>
           <w:lang w:val="fr-CH"/>
         </w:rPr>
-        <w:t xml:space="preserve">En ce qui concerne les </w:t>
-      </w:r>
-      <w:r>
-        <w:rPr>
-          <w:rFonts w:ascii="Arial" w:hAnsi="Arial" w:cs="Arial"/>
-          <w:lang w:val="fr-CH"/>
-        </w:rPr>
-        <w:t>œuvres :</w:t>
-      </w:r>
-    </w:p>
-    <w:p>
-      <w:pPr>
-        <w:jc w:val="both"/>
-        <w:rPr>
-          <w:rFonts w:ascii="Arial" w:hAnsi="Arial" w:cs="Arial"/>
-          <w:lang w:val="fr-CH"/>
-        </w:rPr>
-      </w:pPr>
-      <w:r>
-        <w:rPr>
-          <w:rFonts w:ascii="Arial" w:hAnsi="Arial" w:cs="Arial"/>
-          <w:lang w:val="fr-CH"/>
-        </w:rPr>
-        <w:t>- un titre</w:t>
-      </w:r>
-    </w:p>
-    <w:p>
-      <w:pPr>
-        <w:jc w:val="both"/>
-        <w:rPr>
-          <w:rFonts w:ascii="Arial" w:hAnsi="Arial" w:cs="Arial"/>
-          <w:lang w:val="fr-CH"/>
-        </w:rPr>
-      </w:pPr>
-      <w:r>
-        <w:rPr>
-          <w:rFonts w:ascii="Arial" w:hAnsi="Arial" w:cs="Arial"/>
-          <w:lang w:val="fr-CH"/>
-        </w:rPr>
-        <w:t>- des ge</w:t>
-      </w:r>
-      <w:r>
-        <w:rPr>
-          <w:rFonts w:ascii="Arial" w:hAnsi="Arial" w:cs="Arial"/>
-          <w:lang w:val="fr-CH"/>
-        </w:rPr>
-        <w:t>nres</w:t>
-      </w:r>
-    </w:p>
-    <w:p>
-      <w:pPr>
-        <w:jc w:val="both"/>
-        <w:rPr>
-          <w:rFonts w:ascii="Arial" w:hAnsi="Arial" w:cs="Arial"/>
-          <w:lang w:val="fr-CH"/>
-        </w:rPr>
-      </w:pPr>
-      <w:r>
-        <w:rPr>
-          <w:rFonts w:ascii="Arial" w:hAnsi="Arial" w:cs="Arial"/>
-          <w:lang w:val="fr-CH"/>
-        </w:rPr>
-        <w:t>- une image</w:t>
-      </w:r>
-    </w:p>
-    <w:p>
-      <w:pPr>
-        <w:jc w:val="both"/>
-        <w:rPr>
-          <w:rFonts w:ascii="Arial" w:hAnsi="Arial" w:cs="Arial"/>
-          <w:lang w:val="fr-CH"/>
-        </w:rPr>
-      </w:pPr>
-      <w:r>
-        <w:rPr>
-          <w:rFonts w:ascii="Arial" w:hAnsi="Arial" w:cs="Arial"/>
-          <w:lang w:val="fr-CH"/>
-        </w:rPr>
-        <w:t>- une description</w:t>
-      </w:r>
-    </w:p>
-    <w:p>
-      <w:pPr>
-        <w:jc w:val="both"/>
-        <w:rPr>
-          <w:rFonts w:ascii="Arial" w:hAnsi="Arial" w:cs="Arial"/>
-          <w:lang w:val="fr-CH"/>
-        </w:rPr>
-      </w:pPr>
-      <w:r>
-        <w:rPr>
-          <w:rFonts w:ascii="Arial" w:hAnsi="Arial" w:cs="Arial"/>
-          <w:lang w:val="fr-CH"/>
-        </w:rPr>
-        <w:t>- un auteur</w:t>
-      </w:r>
-    </w:p>
-    <w:p>
-      <w:pPr>
-        <w:jc w:val="both"/>
-        <w:rPr>
-          <w:rFonts w:ascii="Arial" w:hAnsi="Arial" w:cs="Arial"/>
-          <w:lang w:val="fr-CH"/>
-        </w:rPr>
-      </w:pPr>
-      <w:r>
-        <w:rPr>
-          <w:rFonts w:ascii="Arial" w:hAnsi="Arial" w:cs="Arial"/>
-          <w:lang w:val="fr-CH"/>
-        </w:rPr>
-        <w:t>- un media</w:t>
-      </w:r>
-    </w:p>
-    <w:p>
-      <w:pPr>
-        <w:jc w:val="both"/>
-        <w:rPr>
-          <w:rFonts w:ascii="Arial" w:hAnsi="Arial" w:cs="Arial"/>
-          <w:lang w:val="fr-CH"/>
-        </w:rPr>
-      </w:pPr>
-      <w:r>
-        <w:rPr>
-          <w:rFonts w:ascii="Arial" w:hAnsi="Arial" w:cs="Arial"/>
-          <w:lang w:val="fr-CH"/>
-        </w:rPr>
-        <w:t xml:space="preserve">- une liste de </w:t>
-      </w:r>
-      <w:proofErr w:type="spellStart"/>
-      <w:r>
-        <w:rPr>
-          <w:rFonts w:ascii="Arial" w:hAnsi="Arial" w:cs="Arial"/>
-          <w:lang w:val="fr-CH"/>
-        </w:rPr>
-        <w:t>posts</w:t>
-      </w:r>
-      <w:proofErr w:type="spellEnd"/>
-    </w:p>
-    <w:p>
-      <w:pPr>
-        <w:jc w:val="both"/>
-        <w:rPr>
-          <w:rFonts w:ascii="Arial" w:hAnsi="Arial" w:cs="Arial"/>
-          <w:lang w:val="fr-CH"/>
-        </w:rPr>
-      </w:pPr>
-      <w:r>
-        <w:rPr>
-          <w:rFonts w:ascii="Arial" w:hAnsi="Arial" w:cs="Arial"/>
-          <w:lang w:val="fr-CH"/>
-        </w:rPr>
-        <w:t xml:space="preserve">- une date de </w:t>
-      </w:r>
-      <w:proofErr w:type="spellStart"/>
-      <w:r>
-        <w:rPr>
-          <w:rFonts w:ascii="Arial" w:hAnsi="Arial" w:cs="Arial"/>
-          <w:lang w:val="fr-CH"/>
-        </w:rPr>
-        <w:t>creation</w:t>
-      </w:r>
-      <w:proofErr w:type="spellEnd"/>
-    </w:p>
-    <w:p>
-      <w:pPr>
-        <w:jc w:val="both"/>
-        <w:rPr>
-          <w:rFonts w:ascii="Arial" w:hAnsi="Arial" w:cs="Arial"/>
-          <w:lang w:val="fr-CH"/>
-        </w:rPr>
-      </w:pPr>
-      <w:r>
-        <w:rPr>
-          <w:rFonts w:ascii="Arial" w:hAnsi="Arial" w:cs="Arial"/>
-          <w:lang w:val="fr-CH"/>
-        </w:rPr>
-        <w:t>- un âge limite</w:t>
-      </w:r>
-    </w:p>
-    <w:p>
-      <w:pPr>
-        <w:jc w:val="both"/>
-        <w:rPr>
-          <w:rFonts w:ascii="Arial" w:hAnsi="Arial" w:cs="Arial"/>
-          <w:lang w:val="fr-CH"/>
-        </w:rPr>
-      </w:pPr>
-    </w:p>
-    <w:p>
-      <w:pPr>
-        <w:jc w:val="both"/>
-        <w:rPr>
-          <w:rFonts w:ascii="Arial" w:hAnsi="Arial" w:cs="Arial"/>
-          <w:lang w:val="fr-CH"/>
-        </w:rPr>
-      </w:pPr>
-      <w:r>
-        <w:rPr>
-          <w:rFonts w:ascii="Arial" w:hAnsi="Arial" w:cs="Arial"/>
-          <w:lang w:val="fr-CH"/>
-        </w:rPr>
-        <w:t xml:space="preserve">En ce qui concerne les </w:t>
-      </w:r>
-      <w:r>
-        <w:rPr>
-          <w:rFonts w:ascii="Arial" w:hAnsi="Arial" w:cs="Arial"/>
-          <w:lang w:val="fr-CH"/>
-        </w:rPr>
-        <w:t>genres :</w:t>
-      </w:r>
-    </w:p>
-    <w:p>
-      <w:pPr>
-        <w:jc w:val="both"/>
-        <w:rPr>
-          <w:rFonts w:ascii="Arial" w:hAnsi="Arial" w:cs="Arial"/>
-          <w:lang w:val="fr-CH"/>
-        </w:rPr>
-      </w:pPr>
-      <w:r>
-        <w:rPr>
-          <w:rFonts w:ascii="Arial" w:hAnsi="Arial" w:cs="Arial"/>
-          <w:lang w:val="fr-CH"/>
-        </w:rPr>
-        <w:t>- un nom</w:t>
-      </w:r>
-    </w:p>
-    <w:p>
-      <w:pPr>
-        <w:jc w:val="both"/>
-        <w:rPr>
-          <w:rFonts w:ascii="Arial" w:hAnsi="Arial" w:cs="Arial"/>
-          <w:lang w:val="fr-CH"/>
-        </w:rPr>
-      </w:pPr>
-    </w:p>
-    <w:p>
-      <w:pPr>
-        <w:spacing w:before="0" w:after="200"/>
-        <w:rPr>
-          <w:rFonts w:ascii="Arial" w:hAnsi="Arial" w:cs="Arial"/>
-          <w:lang w:val="fr-CH"/>
-        </w:rPr>
-      </w:pPr>
-      <w:r>
-        <w:rPr>
-          <w:rFonts w:ascii="Arial" w:hAnsi="Arial" w:cs="Arial"/>
-          <w:lang w:val="fr-CH"/>
-        </w:rPr>
-        <w:br w:type="page"/>
-      </w:r>
-    </w:p>
-    <w:p>
-      <w:pPr>
-        <w:jc w:val="both"/>
-        <w:rPr>
-          <w:rFonts w:ascii="Arial" w:hAnsi="Arial" w:cs="Arial"/>
-          <w:lang w:val="fr-CH"/>
-        </w:rPr>
-      </w:pPr>
-      <w:r>
-        <w:rPr>
-          <w:rFonts w:ascii="Arial" w:hAnsi="Arial" w:cs="Arial"/>
-          <w:lang w:val="fr-CH"/>
-        </w:rPr>
-        <w:lastRenderedPageBreak/>
-        <w:t>En</w:t>
-      </w:r>
-      <w:r>
-        <w:rPr>
-          <w:rFonts w:ascii="Arial" w:hAnsi="Arial" w:cs="Arial"/>
-          <w:lang w:val="fr-CH"/>
-        </w:rPr>
-        <w:t xml:space="preserve"> ce qui </w:t>
-      </w:r>
-      <w:r>
-        <w:rPr>
-          <w:rFonts w:ascii="Arial" w:hAnsi="Arial" w:cs="Arial"/>
-          <w:lang w:val="fr-CH"/>
-        </w:rPr>
-        <w:t>concerne</w:t>
-      </w:r>
-      <w:r>
-        <w:rPr>
-          <w:rFonts w:ascii="Arial" w:hAnsi="Arial" w:cs="Arial"/>
-          <w:lang w:val="fr-CH"/>
-        </w:rPr>
-        <w:t xml:space="preserve"> les groupes</w:t>
+        <w:t xml:space="preserve">Un utilisateur </w:t>
+      </w:r>
+      <w:r>
+        <w:rPr>
+          <w:rFonts w:ascii="Arial" w:hAnsi="Arial" w:cs="Arial"/>
+          <w:lang w:val="fr-CH"/>
+        </w:rPr>
+        <w:t xml:space="preserve">possède des droits </w:t>
+      </w:r>
+      <w:r>
+        <w:rPr>
+          <w:rFonts w:ascii="Arial" w:hAnsi="Arial" w:cs="Arial"/>
+          <w:lang w:val="fr-CH"/>
+        </w:rPr>
+        <w:t>qui sont identifiés</w:t>
       </w:r>
       <w:r>
         <w:rPr>
@@ -991,307 +1550,21 @@
           <w:rFonts w:ascii="Arial" w:hAnsi="Arial" w:cs="Arial"/>
           <w:lang w:val="fr-CH"/>
         </w:rPr>
+        <w:t>par</w:t>
+      </w:r>
+      <w:r>
+        <w:rPr>
+          <w:rFonts w:ascii="Arial" w:hAnsi="Arial" w:cs="Arial"/>
+          <w:lang w:val="fr-CH"/>
+        </w:rPr>
+        <w:t xml:space="preserve"> </w:t>
+      </w:r>
+      <w:r>
+        <w:rPr>
+          <w:rFonts w:ascii="Arial" w:hAnsi="Arial" w:cs="Arial"/>
+          <w:lang w:val="fr-CH"/>
+        </w:rPr>
         <w:t>:</w:t>
-      </w:r>
-    </w:p>
-    <w:p>
-      <w:pPr>
-        <w:jc w:val="both"/>
-        <w:rPr>
-          <w:rFonts w:ascii="Arial" w:hAnsi="Arial" w:cs="Arial"/>
-          <w:lang w:val="fr-CH"/>
-        </w:rPr>
-      </w:pPr>
-      <w:r>
-        <w:rPr>
-          <w:rFonts w:ascii="Arial" w:hAnsi="Arial" w:cs="Arial"/>
-          <w:lang w:val="fr-CH"/>
-        </w:rPr>
-        <w:t>- une image</w:t>
-      </w:r>
-    </w:p>
-    <w:p>
-      <w:pPr>
-        <w:jc w:val="both"/>
-        <w:rPr>
-          <w:rFonts w:ascii="Arial" w:hAnsi="Arial" w:cs="Arial"/>
-          <w:lang w:val="fr-CH"/>
-        </w:rPr>
-      </w:pPr>
-      <w:r>
-        <w:rPr>
-          <w:rFonts w:ascii="Arial" w:hAnsi="Arial" w:cs="Arial"/>
-          <w:lang w:val="fr-CH"/>
-        </w:rPr>
-        <w:t>- un titre</w:t>
-      </w:r>
-    </w:p>
-    <w:p>
-      <w:pPr>
-        <w:jc w:val="both"/>
-        <w:rPr>
-          <w:rFonts w:ascii="Arial" w:hAnsi="Arial" w:cs="Arial"/>
-          <w:lang w:val="fr-CH"/>
-        </w:rPr>
-      </w:pPr>
-      <w:r>
-        <w:rPr>
-          <w:rFonts w:ascii="Arial" w:hAnsi="Arial" w:cs="Arial"/>
-          <w:lang w:val="fr-CH"/>
-        </w:rPr>
-        <w:t xml:space="preserve">- une description </w:t>
-      </w:r>
-    </w:p>
-    <w:p>
-      <w:pPr>
-        <w:jc w:val="both"/>
-        <w:rPr>
-          <w:rFonts w:ascii="Arial" w:hAnsi="Arial" w:cs="Arial"/>
-          <w:lang w:val="fr-CH"/>
-        </w:rPr>
-      </w:pPr>
-      <w:r>
-        <w:rPr>
-          <w:rFonts w:ascii="Arial" w:hAnsi="Arial" w:cs="Arial"/>
-          <w:lang w:val="fr-CH"/>
-        </w:rPr>
-        <w:t xml:space="preserve">- auteur du groupe </w:t>
-      </w:r>
-    </w:p>
-    <w:p>
-      <w:pPr>
-        <w:jc w:val="both"/>
-        <w:rPr>
-          <w:rFonts w:ascii="Arial" w:hAnsi="Arial" w:cs="Arial"/>
-          <w:lang w:val="fr-CH"/>
-        </w:rPr>
-      </w:pPr>
-      <w:r>
-        <w:rPr>
-          <w:rFonts w:ascii="Arial" w:hAnsi="Arial" w:cs="Arial"/>
-          <w:lang w:val="fr-CH"/>
-        </w:rPr>
-        <w:t>-</w:t>
-      </w:r>
-      <w:r>
-        <w:rPr>
-          <w:rFonts w:ascii="Arial" w:hAnsi="Arial" w:cs="Arial"/>
-          <w:lang w:val="fr-CH"/>
-        </w:rPr>
-        <w:t xml:space="preserve"> une date de création</w:t>
-      </w:r>
-    </w:p>
-    <w:p>
-      <w:pPr>
-        <w:jc w:val="both"/>
-        <w:rPr>
-          <w:rFonts w:ascii="Arial" w:hAnsi="Arial" w:cs="Arial"/>
-          <w:lang w:val="fr-CH"/>
-        </w:rPr>
-      </w:pPr>
-    </w:p>
-    <w:p>
-      <w:pPr>
-        <w:jc w:val="both"/>
-        <w:rPr>
-          <w:rFonts w:ascii="Arial" w:hAnsi="Arial" w:cs="Arial"/>
-          <w:lang w:val="fr-CH"/>
-        </w:rPr>
-      </w:pPr>
-      <w:r>
-        <w:rPr>
-          <w:rFonts w:ascii="Arial" w:hAnsi="Arial" w:cs="Arial"/>
-          <w:lang w:val="fr-CH"/>
-        </w:rPr>
-        <w:t xml:space="preserve">En </w:t>
-      </w:r>
-      <w:r>
-        <w:rPr>
-          <w:rFonts w:ascii="Arial" w:hAnsi="Arial" w:cs="Arial"/>
-          <w:lang w:val="fr-CH"/>
-        </w:rPr>
-        <w:t>ce qui concerne les discussions</w:t>
-      </w:r>
-      <w:r>
-        <w:rPr>
-          <w:rFonts w:ascii="Arial" w:hAnsi="Arial" w:cs="Arial"/>
-          <w:lang w:val="fr-CH"/>
-        </w:rPr>
-        <w:t> :</w:t>
-      </w:r>
-    </w:p>
-    <w:p>
-      <w:pPr>
-        <w:jc w:val="both"/>
-        <w:rPr>
-          <w:rFonts w:ascii="Arial" w:hAnsi="Arial" w:cs="Arial"/>
-          <w:lang w:val="fr-CH"/>
-        </w:rPr>
-      </w:pPr>
-      <w:r>
-        <w:rPr>
-          <w:rFonts w:ascii="Arial" w:hAnsi="Arial" w:cs="Arial"/>
-          <w:lang w:val="fr-CH"/>
-        </w:rPr>
-        <w:t>- un nom</w:t>
-      </w:r>
-    </w:p>
-    <w:p>
-      <w:pPr>
-        <w:jc w:val="both"/>
-        <w:rPr>
-          <w:rFonts w:ascii="Arial" w:hAnsi="Arial" w:cs="Arial"/>
-          <w:lang w:val="fr-CH"/>
-        </w:rPr>
-      </w:pPr>
-      <w:r>
-        <w:rPr>
-          <w:rFonts w:ascii="Arial" w:hAnsi="Arial" w:cs="Arial"/>
-          <w:lang w:val="fr-CH"/>
-        </w:rPr>
-        <w:t>- un auteur</w:t>
-      </w:r>
-    </w:p>
-    <w:p>
-      <w:pPr>
-        <w:jc w:val="both"/>
-        <w:rPr>
-          <w:rFonts w:ascii="Arial" w:hAnsi="Arial" w:cs="Arial"/>
-          <w:lang w:val="fr-CH"/>
-        </w:rPr>
-      </w:pPr>
-      <w:r>
-        <w:rPr>
-          <w:rFonts w:ascii="Arial" w:hAnsi="Arial" w:cs="Arial"/>
-          <w:lang w:val="fr-CH"/>
-        </w:rPr>
-        <w:t>- une date de création</w:t>
-      </w:r>
-    </w:p>
-    <w:p>
-      <w:pPr>
-        <w:jc w:val="both"/>
-        <w:rPr>
-          <w:rFonts w:ascii="Arial" w:hAnsi="Arial" w:cs="Arial"/>
-          <w:lang w:val="fr-CH"/>
-        </w:rPr>
-      </w:pPr>
-    </w:p>
-    <w:p>
-      <w:pPr>
-        <w:jc w:val="both"/>
-        <w:rPr>
-          <w:rFonts w:ascii="Arial" w:hAnsi="Arial" w:cs="Arial"/>
-          <w:lang w:val="fr-CH"/>
-        </w:rPr>
-      </w:pPr>
-      <w:r>
-        <w:rPr>
-          <w:rFonts w:ascii="Arial" w:hAnsi="Arial" w:cs="Arial"/>
-          <w:lang w:val="fr-CH"/>
-        </w:rPr>
-        <w:t>E</w:t>
-      </w:r>
-      <w:r>
-        <w:rPr>
-          <w:rFonts w:ascii="Arial" w:hAnsi="Arial" w:cs="Arial"/>
-          <w:lang w:val="fr-CH"/>
-        </w:rPr>
-        <w:t xml:space="preserve">n ce qui concerne les </w:t>
-      </w:r>
-      <w:r>
-        <w:rPr>
-          <w:rFonts w:ascii="Arial" w:hAnsi="Arial" w:cs="Arial"/>
-          <w:lang w:val="fr-CH"/>
-        </w:rPr>
-        <w:t>messages :</w:t>
-      </w:r>
-    </w:p>
-    <w:p>
-      <w:pPr>
-        <w:jc w:val="both"/>
-        <w:rPr>
-          <w:rFonts w:ascii="Arial" w:hAnsi="Arial" w:cs="Arial"/>
-          <w:lang w:val="fr-CH"/>
-        </w:rPr>
-      </w:pPr>
-      <w:r>
-        <w:rPr>
-          <w:rFonts w:ascii="Arial" w:hAnsi="Arial" w:cs="Arial"/>
-          <w:lang w:val="fr-CH"/>
-        </w:rPr>
-        <w:t>- une description</w:t>
-      </w:r>
-    </w:p>
-    <w:p>
-      <w:pPr>
-        <w:jc w:val="both"/>
-        <w:rPr>
-          <w:rFonts w:ascii="Arial" w:hAnsi="Arial" w:cs="Arial"/>
-          <w:lang w:val="fr-CH"/>
-        </w:rPr>
-      </w:pPr>
-      <w:r>
-        <w:rPr>
-          <w:rFonts w:ascii="Arial" w:hAnsi="Arial" w:cs="Arial"/>
-          <w:lang w:val="fr-CH"/>
-        </w:rPr>
-        <w:t xml:space="preserve">- un </w:t>
-      </w:r>
-      <w:r>
-        <w:rPr>
-          <w:rFonts w:ascii="Arial" w:hAnsi="Arial" w:cs="Arial"/>
-          <w:lang w:val="fr-CH"/>
-        </w:rPr>
-        <w:t>auteur</w:t>
-      </w:r>
-    </w:p>
-    <w:p>
-      <w:pPr>
-        <w:jc w:val="both"/>
-        <w:rPr>
-          <w:rFonts w:ascii="Arial" w:hAnsi="Arial" w:cs="Arial"/>
-          <w:lang w:val="fr-CH"/>
-        </w:rPr>
-      </w:pPr>
-      <w:r>
-        <w:rPr>
-          <w:rFonts w:ascii="Arial" w:hAnsi="Arial" w:cs="Arial"/>
-          <w:lang w:val="fr-CH"/>
-        </w:rPr>
-        <w:t>- une date de création</w:t>
-      </w:r>
-    </w:p>
-    <w:p>
-      <w:pPr>
-        <w:jc w:val="both"/>
-        <w:rPr>
-          <w:rFonts w:ascii="Arial" w:hAnsi="Arial" w:cs="Arial"/>
-          <w:lang w:val="fr-CH"/>
-        </w:rPr>
-      </w:pPr>
-    </w:p>
-    <w:p>
-      <w:pPr>
-        <w:jc w:val="both"/>
-        <w:rPr>
-          <w:rFonts w:ascii="Arial" w:hAnsi="Arial" w:cs="Arial"/>
-          <w:lang w:val="fr-CH"/>
-        </w:rPr>
-      </w:pPr>
-      <w:r>
-        <w:rPr>
-          <w:rFonts w:ascii="Arial" w:hAnsi="Arial" w:cs="Arial"/>
-          <w:lang w:val="fr-CH"/>
-        </w:rPr>
-        <w:t xml:space="preserve">En ce qui concerne les </w:t>
-      </w:r>
-      <w:r>
-        <w:rPr>
-          <w:rFonts w:ascii="Arial" w:hAnsi="Arial" w:cs="Arial"/>
-          <w:lang w:val="fr-CH"/>
-        </w:rPr>
-        <w:t>droits :</w:t>
       </w:r>
     </w:p>
     <w:p>
@@ -2512,7 +2785,7 @@
 </file>
 
 <file path=customXml/itemProps1.xml><?xml version="1.0" encoding="utf-8"?>
-<ds:datastoreItem xmlns:ds="http://schemas.openxmlformats.org/officeDocument/2006/customXml" ds:itemID="{9D1574ED-41A2-4542-8D4E-E6B9BEA76C6E}">
+<ds:datastoreItem xmlns:ds="http://schemas.openxmlformats.org/officeDocument/2006/customXml" ds:itemID="{1B42A614-D2B8-47AE-98DB-ECFBA9B9B354}">
   <ds:schemaRefs>
     <ds:schemaRef ds:uri="http://schemas.openxmlformats.org/officeDocument/2006/bibliography"/>
   </ds:schemaRefs>

--- a/CDC Likelist.docx
+++ b/CDC Likelist.docx
@@ -528,7 +528,21 @@
           <w:lang w:val="fr-CH"/>
         </w:rPr>
         <w:lastRenderedPageBreak/>
-        <w:t xml:space="preserve">Les utilisateurs peuvent publier des </w:t>
+        <w:t xml:space="preserve">Les utilisateurs peuvent publier </w:t>
+      </w:r>
+      <w:r>
+        <w:rPr>
+          <w:rFonts w:ascii="Arial" w:hAnsi="Arial" w:cs="Arial"/>
+          <w:lang w:val="fr-CH"/>
+        </w:rPr>
+        <w:t xml:space="preserve">et aimer </w:t>
+      </w:r>
+      <w:r>
+        <w:rPr>
+          <w:rFonts w:ascii="Arial" w:hAnsi="Arial" w:cs="Arial"/>
+          <w:lang w:val="fr-CH"/>
+        </w:rPr>
+        <w:t xml:space="preserve">des </w:t>
       </w:r>
       <w:proofErr w:type="spellStart"/>
       <w:r>
@@ -620,31 +634,6 @@
           <w:rFonts w:ascii="Arial" w:hAnsi="Arial" w:cs="Arial"/>
           <w:lang w:val="fr-CH"/>
         </w:rPr>
-        <w:t xml:space="preserve">- un nombre de </w:t>
-      </w:r>
-      <w:proofErr w:type="spellStart"/>
-      <w:r>
-        <w:rPr>
-          <w:rFonts w:ascii="Arial" w:hAnsi="Arial" w:cs="Arial"/>
-          <w:lang w:val="fr-CH"/>
-        </w:rPr>
-        <w:t>likes</w:t>
-      </w:r>
-      <w:proofErr w:type="spellEnd"/>
-    </w:p>
-    <w:p>
-      <w:pPr>
-        <w:jc w:val="both"/>
-        <w:rPr>
-          <w:rFonts w:ascii="Arial" w:hAnsi="Arial" w:cs="Arial"/>
-          <w:lang w:val="fr-CH"/>
-        </w:rPr>
-      </w:pPr>
-      <w:r>
-        <w:rPr>
-          <w:rFonts w:ascii="Arial" w:hAnsi="Arial" w:cs="Arial"/>
-          <w:lang w:val="fr-CH"/>
-        </w:rPr>
         <w:t>- une note</w:t>
       </w:r>
     </w:p>
@@ -661,26 +650,33 @@
           <w:rFonts w:ascii="Arial" w:hAnsi="Arial" w:cs="Arial"/>
           <w:lang w:val="fr-CH"/>
         </w:rPr>
-        <w:t>- un auteur</w:t>
-      </w:r>
-    </w:p>
-    <w:p>
-      <w:pPr>
-        <w:jc w:val="both"/>
-        <w:rPr>
-          <w:rFonts w:ascii="Arial" w:hAnsi="Arial" w:cs="Arial"/>
-          <w:lang w:val="fr-CH"/>
-        </w:rPr>
-      </w:pPr>
-      <w:r>
-        <w:rPr>
-          <w:rFonts w:ascii="Arial" w:hAnsi="Arial" w:cs="Arial"/>
-          <w:lang w:val="fr-CH"/>
-        </w:rPr>
-        <w:t>- une date de création</w:t>
+        <w:t>- un</w:t>
       </w:r>
       <w:bookmarkStart w:id="3" w:name="_GoBack"/>
       <w:bookmarkEnd w:id="3"/>
+      <w:r>
+        <w:rPr>
+          <w:rFonts w:ascii="Arial" w:hAnsi="Arial" w:cs="Arial"/>
+          <w:lang w:val="fr-CH"/>
+        </w:rPr>
+        <w:t xml:space="preserve"> auteur</w:t>
+      </w:r>
+    </w:p>
+    <w:p>
+      <w:pPr>
+        <w:jc w:val="both"/>
+        <w:rPr>
+          <w:rFonts w:ascii="Arial" w:hAnsi="Arial" w:cs="Arial"/>
+          <w:lang w:val="fr-CH"/>
+        </w:rPr>
+      </w:pPr>
+      <w:r>
+        <w:rPr>
+          <w:rFonts w:ascii="Arial" w:hAnsi="Arial" w:cs="Arial"/>
+          <w:lang w:val="fr-CH"/>
+        </w:rPr>
+        <w:t>- une date de création</w:t>
+      </w:r>
     </w:p>
     <w:p>
       <w:pPr>
@@ -711,7 +707,211 @@
           <w:rFonts w:ascii="Arial" w:hAnsi="Arial" w:cs="Arial"/>
           <w:lang w:val="fr-CH"/>
         </w:rPr>
-        <w:t>œuvres</w:t>
+        <w:t>œuvres qui sont identifiés</w:t>
+      </w:r>
+      <w:r>
+        <w:rPr>
+          <w:rFonts w:ascii="Arial" w:hAnsi="Arial" w:cs="Arial"/>
+          <w:lang w:val="fr-CH"/>
+        </w:rPr>
+        <w:t xml:space="preserve"> </w:t>
+      </w:r>
+      <w:r>
+        <w:rPr>
+          <w:rFonts w:ascii="Arial" w:hAnsi="Arial" w:cs="Arial"/>
+          <w:lang w:val="fr-CH"/>
+        </w:rPr>
+        <w:t>par</w:t>
+      </w:r>
+      <w:r>
+        <w:rPr>
+          <w:rFonts w:ascii="Arial" w:hAnsi="Arial" w:cs="Arial"/>
+          <w:lang w:val="fr-CH"/>
+        </w:rPr>
+        <w:t xml:space="preserve"> :</w:t>
+      </w:r>
+    </w:p>
+    <w:p>
+      <w:pPr>
+        <w:jc w:val="both"/>
+        <w:rPr>
+          <w:rFonts w:ascii="Arial" w:hAnsi="Arial" w:cs="Arial"/>
+          <w:lang w:val="fr-CH"/>
+        </w:rPr>
+      </w:pPr>
+      <w:r>
+        <w:rPr>
+          <w:rFonts w:ascii="Arial" w:hAnsi="Arial" w:cs="Arial"/>
+          <w:lang w:val="fr-CH"/>
+        </w:rPr>
+        <w:t>- un titre</w:t>
+      </w:r>
+    </w:p>
+    <w:p>
+      <w:pPr>
+        <w:jc w:val="both"/>
+        <w:rPr>
+          <w:rFonts w:ascii="Arial" w:hAnsi="Arial" w:cs="Arial"/>
+          <w:lang w:val="fr-CH"/>
+        </w:rPr>
+      </w:pPr>
+      <w:r>
+        <w:rPr>
+          <w:rFonts w:ascii="Arial" w:hAnsi="Arial" w:cs="Arial"/>
+          <w:lang w:val="fr-CH"/>
+        </w:rPr>
+        <w:t>- des ge</w:t>
+      </w:r>
+      <w:r>
+        <w:rPr>
+          <w:rFonts w:ascii="Arial" w:hAnsi="Arial" w:cs="Arial"/>
+          <w:lang w:val="fr-CH"/>
+        </w:rPr>
+        <w:t>nres</w:t>
+      </w:r>
+    </w:p>
+    <w:p>
+      <w:pPr>
+        <w:jc w:val="both"/>
+        <w:rPr>
+          <w:rFonts w:ascii="Arial" w:hAnsi="Arial" w:cs="Arial"/>
+          <w:lang w:val="fr-CH"/>
+        </w:rPr>
+      </w:pPr>
+      <w:r>
+        <w:rPr>
+          <w:rFonts w:ascii="Arial" w:hAnsi="Arial" w:cs="Arial"/>
+          <w:lang w:val="fr-CH"/>
+        </w:rPr>
+        <w:t>- une image</w:t>
+      </w:r>
+    </w:p>
+    <w:p>
+      <w:pPr>
+        <w:jc w:val="both"/>
+        <w:rPr>
+          <w:rFonts w:ascii="Arial" w:hAnsi="Arial" w:cs="Arial"/>
+          <w:lang w:val="fr-CH"/>
+        </w:rPr>
+      </w:pPr>
+      <w:r>
+        <w:rPr>
+          <w:rFonts w:ascii="Arial" w:hAnsi="Arial" w:cs="Arial"/>
+          <w:lang w:val="fr-CH"/>
+        </w:rPr>
+        <w:t>- une description</w:t>
+      </w:r>
+    </w:p>
+    <w:p>
+      <w:pPr>
+        <w:jc w:val="both"/>
+        <w:rPr>
+          <w:rFonts w:ascii="Arial" w:hAnsi="Arial" w:cs="Arial"/>
+          <w:lang w:val="fr-CH"/>
+        </w:rPr>
+      </w:pPr>
+      <w:r>
+        <w:rPr>
+          <w:rFonts w:ascii="Arial" w:hAnsi="Arial" w:cs="Arial"/>
+          <w:lang w:val="fr-CH"/>
+        </w:rPr>
+        <w:t>- un auteur</w:t>
+      </w:r>
+    </w:p>
+    <w:p>
+      <w:pPr>
+        <w:jc w:val="both"/>
+        <w:rPr>
+          <w:rFonts w:ascii="Arial" w:hAnsi="Arial" w:cs="Arial"/>
+          <w:lang w:val="fr-CH"/>
+        </w:rPr>
+      </w:pPr>
+      <w:r>
+        <w:rPr>
+          <w:rFonts w:ascii="Arial" w:hAnsi="Arial" w:cs="Arial"/>
+          <w:lang w:val="fr-CH"/>
+        </w:rPr>
+        <w:t>- un media</w:t>
+      </w:r>
+    </w:p>
+    <w:p>
+      <w:pPr>
+        <w:jc w:val="both"/>
+        <w:rPr>
+          <w:rFonts w:ascii="Arial" w:hAnsi="Arial" w:cs="Arial"/>
+          <w:lang w:val="fr-CH"/>
+        </w:rPr>
+      </w:pPr>
+      <w:r>
+        <w:rPr>
+          <w:rFonts w:ascii="Arial" w:hAnsi="Arial" w:cs="Arial"/>
+          <w:lang w:val="fr-CH"/>
+        </w:rPr>
+        <w:t xml:space="preserve">- une date de </w:t>
+      </w:r>
+      <w:r>
+        <w:rPr>
+          <w:rFonts w:ascii="Arial" w:hAnsi="Arial" w:cs="Arial"/>
+          <w:lang w:val="fr-CH"/>
+        </w:rPr>
+        <w:t>création</w:t>
+      </w:r>
+    </w:p>
+    <w:p>
+      <w:pPr>
+        <w:jc w:val="both"/>
+        <w:rPr>
+          <w:rFonts w:ascii="Arial" w:hAnsi="Arial" w:cs="Arial"/>
+          <w:lang w:val="fr-CH"/>
+        </w:rPr>
+      </w:pPr>
+      <w:r>
+        <w:rPr>
+          <w:rFonts w:ascii="Arial" w:hAnsi="Arial" w:cs="Arial"/>
+          <w:lang w:val="fr-CH"/>
+        </w:rPr>
+        <w:t>- un âge limite</w:t>
+      </w:r>
+    </w:p>
+    <w:p>
+      <w:pPr>
+        <w:jc w:val="both"/>
+        <w:rPr>
+          <w:rFonts w:ascii="Arial" w:hAnsi="Arial" w:cs="Arial"/>
+          <w:lang w:val="fr-CH"/>
+        </w:rPr>
+      </w:pPr>
+    </w:p>
+    <w:p>
+      <w:pPr>
+        <w:jc w:val="both"/>
+        <w:rPr>
+          <w:rFonts w:ascii="Arial" w:hAnsi="Arial" w:cs="Arial"/>
+          <w:lang w:val="fr-CH"/>
+        </w:rPr>
+      </w:pPr>
+      <w:r>
+        <w:rPr>
+          <w:rFonts w:ascii="Arial" w:hAnsi="Arial" w:cs="Arial"/>
+          <w:lang w:val="fr-CH"/>
+        </w:rPr>
+        <w:t xml:space="preserve">Une ouvre </w:t>
+      </w:r>
+      <w:proofErr w:type="gramStart"/>
+      <w:r>
+        <w:rPr>
+          <w:rFonts w:ascii="Arial" w:hAnsi="Arial" w:cs="Arial"/>
+          <w:lang w:val="fr-CH"/>
+        </w:rPr>
+        <w:t>peut être</w:t>
+      </w:r>
+      <w:proofErr w:type="gramEnd"/>
+      <w:r>
+        <w:rPr>
+          <w:rFonts w:ascii="Arial" w:hAnsi="Arial" w:cs="Arial"/>
+          <w:lang w:val="fr-CH"/>
+        </w:rPr>
+        <w:t xml:space="preserve"> catégorisée par des genres</w:t>
       </w:r>
       <w:r>
         <w:rPr>
@@ -732,6 +932,285 @@
           <w:rFonts w:ascii="Arial" w:hAnsi="Arial" w:cs="Arial"/>
           <w:lang w:val="fr-CH"/>
         </w:rPr>
+        <w:t xml:space="preserve">par </w:t>
+      </w:r>
+      <w:r>
+        <w:rPr>
+          <w:rFonts w:ascii="Arial" w:hAnsi="Arial" w:cs="Arial"/>
+          <w:lang w:val="fr-CH"/>
+        </w:rPr>
+        <w:t>:</w:t>
+      </w:r>
+    </w:p>
+    <w:p>
+      <w:pPr>
+        <w:jc w:val="both"/>
+        <w:rPr>
+          <w:rFonts w:ascii="Arial" w:hAnsi="Arial" w:cs="Arial"/>
+          <w:lang w:val="fr-CH"/>
+        </w:rPr>
+      </w:pPr>
+      <w:r>
+        <w:rPr>
+          <w:rFonts w:ascii="Arial" w:hAnsi="Arial" w:cs="Arial"/>
+          <w:lang w:val="fr-CH"/>
+        </w:rPr>
+        <w:t>- un nom</w:t>
+      </w:r>
+    </w:p>
+    <w:p>
+      <w:pPr>
+        <w:jc w:val="both"/>
+        <w:rPr>
+          <w:rFonts w:ascii="Arial" w:hAnsi="Arial" w:cs="Arial"/>
+          <w:lang w:val="fr-CH"/>
+        </w:rPr>
+      </w:pPr>
+    </w:p>
+    <w:p>
+      <w:pPr>
+        <w:jc w:val="both"/>
+        <w:rPr>
+          <w:rFonts w:ascii="Arial" w:hAnsi="Arial" w:cs="Arial"/>
+          <w:lang w:val="fr-CH"/>
+        </w:rPr>
+      </w:pPr>
+      <w:r>
+        <w:rPr>
+          <w:rFonts w:ascii="Arial" w:hAnsi="Arial" w:cs="Arial"/>
+          <w:lang w:val="fr-CH"/>
+        </w:rPr>
+        <w:t xml:space="preserve">Une ouvre </w:t>
+      </w:r>
+      <w:proofErr w:type="gramStart"/>
+      <w:r>
+        <w:rPr>
+          <w:rFonts w:ascii="Arial" w:hAnsi="Arial" w:cs="Arial"/>
+          <w:lang w:val="fr-CH"/>
+        </w:rPr>
+        <w:t>peut être</w:t>
+      </w:r>
+      <w:proofErr w:type="gramEnd"/>
+      <w:r>
+        <w:rPr>
+          <w:rFonts w:ascii="Arial" w:hAnsi="Arial" w:cs="Arial"/>
+          <w:lang w:val="fr-CH"/>
+        </w:rPr>
+        <w:t xml:space="preserve"> représentée par des médias</w:t>
+      </w:r>
+      <w:r>
+        <w:rPr>
+          <w:rFonts w:ascii="Arial" w:hAnsi="Arial" w:cs="Arial"/>
+          <w:lang w:val="fr-CH"/>
+        </w:rPr>
+        <w:t xml:space="preserve"> qui sont identifiés</w:t>
+      </w:r>
+      <w:r>
+        <w:rPr>
+          <w:rFonts w:ascii="Arial" w:hAnsi="Arial" w:cs="Arial"/>
+          <w:lang w:val="fr-CH"/>
+        </w:rPr>
+        <w:t xml:space="preserve"> </w:t>
+      </w:r>
+      <w:r>
+        <w:rPr>
+          <w:rFonts w:ascii="Arial" w:hAnsi="Arial" w:cs="Arial"/>
+          <w:lang w:val="fr-CH"/>
+        </w:rPr>
+        <w:t xml:space="preserve">par </w:t>
+      </w:r>
+      <w:r>
+        <w:rPr>
+          <w:rFonts w:ascii="Arial" w:hAnsi="Arial" w:cs="Arial"/>
+          <w:lang w:val="fr-CH"/>
+        </w:rPr>
+        <w:t>:</w:t>
+      </w:r>
+    </w:p>
+    <w:p>
+      <w:pPr>
+        <w:spacing w:before="0" w:after="200"/>
+        <w:rPr>
+          <w:rFonts w:ascii="Arial" w:hAnsi="Arial" w:cs="Arial"/>
+          <w:lang w:val="fr-CH"/>
+        </w:rPr>
+      </w:pPr>
+      <w:r>
+        <w:rPr>
+          <w:rFonts w:ascii="Arial" w:hAnsi="Arial" w:cs="Arial"/>
+          <w:lang w:val="fr-CH"/>
+        </w:rPr>
+        <w:t xml:space="preserve">- un nom </w:t>
+      </w:r>
+      <w:r>
+        <w:rPr>
+          <w:rFonts w:ascii="Arial" w:hAnsi="Arial" w:cs="Arial"/>
+          <w:lang w:val="fr-CH"/>
+        </w:rPr>
+        <w:br w:type="page"/>
+      </w:r>
+    </w:p>
+    <w:p>
+      <w:pPr>
+        <w:jc w:val="both"/>
+        <w:rPr>
+          <w:rFonts w:ascii="Arial" w:hAnsi="Arial" w:cs="Arial"/>
+          <w:lang w:val="fr-CH"/>
+        </w:rPr>
+      </w:pPr>
+      <w:r>
+        <w:rPr>
+          <w:rFonts w:ascii="Arial" w:hAnsi="Arial" w:cs="Arial"/>
+          <w:lang w:val="fr-CH"/>
+        </w:rPr>
+        <w:lastRenderedPageBreak/>
+        <w:t>Un utilisateur peut appartenir à un groupe qui sont identifiés</w:t>
+      </w:r>
+      <w:r>
+        <w:rPr>
+          <w:rFonts w:ascii="Arial" w:hAnsi="Arial" w:cs="Arial"/>
+          <w:lang w:val="fr-CH"/>
+        </w:rPr>
+        <w:t xml:space="preserve"> </w:t>
+      </w:r>
+      <w:r>
+        <w:rPr>
+          <w:rFonts w:ascii="Arial" w:hAnsi="Arial" w:cs="Arial"/>
+          <w:lang w:val="fr-CH"/>
+        </w:rPr>
+        <w:t xml:space="preserve">par </w:t>
+      </w:r>
+      <w:r>
+        <w:rPr>
+          <w:rFonts w:ascii="Arial" w:hAnsi="Arial" w:cs="Arial"/>
+          <w:lang w:val="fr-CH"/>
+        </w:rPr>
+        <w:t>:</w:t>
+      </w:r>
+    </w:p>
+    <w:p>
+      <w:pPr>
+        <w:jc w:val="both"/>
+        <w:rPr>
+          <w:rFonts w:ascii="Arial" w:hAnsi="Arial" w:cs="Arial"/>
+          <w:lang w:val="fr-CH"/>
+        </w:rPr>
+      </w:pPr>
+      <w:r>
+        <w:rPr>
+          <w:rFonts w:ascii="Arial" w:hAnsi="Arial" w:cs="Arial"/>
+          <w:lang w:val="fr-CH"/>
+        </w:rPr>
+        <w:t>- une image</w:t>
+      </w:r>
+    </w:p>
+    <w:p>
+      <w:pPr>
+        <w:jc w:val="both"/>
+        <w:rPr>
+          <w:rFonts w:ascii="Arial" w:hAnsi="Arial" w:cs="Arial"/>
+          <w:lang w:val="fr-CH"/>
+        </w:rPr>
+      </w:pPr>
+      <w:r>
+        <w:rPr>
+          <w:rFonts w:ascii="Arial" w:hAnsi="Arial" w:cs="Arial"/>
+          <w:lang w:val="fr-CH"/>
+        </w:rPr>
+        <w:t>- un titre</w:t>
+      </w:r>
+    </w:p>
+    <w:p>
+      <w:pPr>
+        <w:jc w:val="both"/>
+        <w:rPr>
+          <w:rFonts w:ascii="Arial" w:hAnsi="Arial" w:cs="Arial"/>
+          <w:lang w:val="fr-CH"/>
+        </w:rPr>
+      </w:pPr>
+      <w:r>
+        <w:rPr>
+          <w:rFonts w:ascii="Arial" w:hAnsi="Arial" w:cs="Arial"/>
+          <w:lang w:val="fr-CH"/>
+        </w:rPr>
+        <w:t xml:space="preserve">- une description </w:t>
+      </w:r>
+    </w:p>
+    <w:p>
+      <w:pPr>
+        <w:jc w:val="both"/>
+        <w:rPr>
+          <w:rFonts w:ascii="Arial" w:hAnsi="Arial" w:cs="Arial"/>
+          <w:lang w:val="fr-CH"/>
+        </w:rPr>
+      </w:pPr>
+      <w:r>
+        <w:rPr>
+          <w:rFonts w:ascii="Arial" w:hAnsi="Arial" w:cs="Arial"/>
+          <w:lang w:val="fr-CH"/>
+        </w:rPr>
+        <w:t xml:space="preserve">- auteur du groupe </w:t>
+      </w:r>
+    </w:p>
+    <w:p>
+      <w:pPr>
+        <w:jc w:val="both"/>
+        <w:rPr>
+          <w:rFonts w:ascii="Arial" w:hAnsi="Arial" w:cs="Arial"/>
+          <w:lang w:val="fr-CH"/>
+        </w:rPr>
+      </w:pPr>
+      <w:r>
+        <w:rPr>
+          <w:rFonts w:ascii="Arial" w:hAnsi="Arial" w:cs="Arial"/>
+          <w:lang w:val="fr-CH"/>
+        </w:rPr>
+        <w:t>-</w:t>
+      </w:r>
+      <w:r>
+        <w:rPr>
+          <w:rFonts w:ascii="Arial" w:hAnsi="Arial" w:cs="Arial"/>
+          <w:lang w:val="fr-CH"/>
+        </w:rPr>
+        <w:t xml:space="preserve"> une date de création</w:t>
+      </w:r>
+    </w:p>
+    <w:p>
+      <w:pPr>
+        <w:jc w:val="both"/>
+        <w:rPr>
+          <w:rFonts w:ascii="Arial" w:hAnsi="Arial" w:cs="Arial"/>
+          <w:lang w:val="fr-CH"/>
+        </w:rPr>
+      </w:pPr>
+    </w:p>
+    <w:p>
+      <w:pPr>
+        <w:jc w:val="both"/>
+        <w:rPr>
+          <w:rFonts w:ascii="Arial" w:hAnsi="Arial" w:cs="Arial"/>
+          <w:lang w:val="fr-CH"/>
+        </w:rPr>
+      </w:pPr>
+      <w:r>
+        <w:rPr>
+          <w:rFonts w:ascii="Arial" w:hAnsi="Arial" w:cs="Arial"/>
+          <w:lang w:val="fr-CH"/>
+        </w:rPr>
+        <w:t>Les groupes peuvent gérer leurs discussions qui sont identifiées</w:t>
+      </w:r>
+      <w:r>
+        <w:rPr>
+          <w:rFonts w:ascii="Arial" w:hAnsi="Arial" w:cs="Arial"/>
+          <w:lang w:val="fr-CH"/>
+        </w:rPr>
+        <w:t xml:space="preserve"> </w:t>
+      </w:r>
+      <w:r>
+        <w:rPr>
+          <w:rFonts w:ascii="Arial" w:hAnsi="Arial" w:cs="Arial"/>
+          <w:lang w:val="fr-CH"/>
+        </w:rPr>
         <w:t>par</w:t>
       </w:r>
       <w:r>
@@ -739,6 +1218,121 @@
           <w:rFonts w:ascii="Arial" w:hAnsi="Arial" w:cs="Arial"/>
           <w:lang w:val="fr-CH"/>
         </w:rPr>
+        <w:t> :</w:t>
+      </w:r>
+    </w:p>
+    <w:p>
+      <w:pPr>
+        <w:jc w:val="both"/>
+        <w:rPr>
+          <w:rFonts w:ascii="Arial" w:hAnsi="Arial" w:cs="Arial"/>
+          <w:lang w:val="fr-CH"/>
+        </w:rPr>
+      </w:pPr>
+      <w:r>
+        <w:rPr>
+          <w:rFonts w:ascii="Arial" w:hAnsi="Arial" w:cs="Arial"/>
+          <w:lang w:val="fr-CH"/>
+        </w:rPr>
+        <w:t>- un nom</w:t>
+      </w:r>
+    </w:p>
+    <w:p>
+      <w:pPr>
+        <w:jc w:val="both"/>
+        <w:rPr>
+          <w:rFonts w:ascii="Arial" w:hAnsi="Arial" w:cs="Arial"/>
+          <w:lang w:val="fr-CH"/>
+        </w:rPr>
+      </w:pPr>
+      <w:r>
+        <w:rPr>
+          <w:rFonts w:ascii="Arial" w:hAnsi="Arial" w:cs="Arial"/>
+          <w:lang w:val="fr-CH"/>
+        </w:rPr>
+        <w:t>- un auteur</w:t>
+      </w:r>
+    </w:p>
+    <w:p>
+      <w:pPr>
+        <w:jc w:val="both"/>
+        <w:rPr>
+          <w:rFonts w:ascii="Arial" w:hAnsi="Arial" w:cs="Arial"/>
+          <w:lang w:val="fr-CH"/>
+        </w:rPr>
+      </w:pPr>
+      <w:r>
+        <w:rPr>
+          <w:rFonts w:ascii="Arial" w:hAnsi="Arial" w:cs="Arial"/>
+          <w:lang w:val="fr-CH"/>
+        </w:rPr>
+        <w:t>- une date de création</w:t>
+      </w:r>
+    </w:p>
+    <w:p>
+      <w:pPr>
+        <w:jc w:val="both"/>
+        <w:rPr>
+          <w:rFonts w:ascii="Arial" w:hAnsi="Arial" w:cs="Arial"/>
+          <w:lang w:val="fr-CH"/>
+        </w:rPr>
+      </w:pPr>
+    </w:p>
+    <w:p>
+      <w:pPr>
+        <w:jc w:val="both"/>
+        <w:rPr>
+          <w:rFonts w:ascii="Arial" w:hAnsi="Arial" w:cs="Arial"/>
+          <w:lang w:val="fr-CH"/>
+        </w:rPr>
+      </w:pPr>
+      <w:r>
+        <w:rPr>
+          <w:rFonts w:ascii="Arial" w:hAnsi="Arial" w:cs="Arial"/>
+          <w:lang w:val="fr-CH"/>
+        </w:rPr>
+        <w:t xml:space="preserve">Les messages sont écrits par un utilisateur, </w:t>
+      </w:r>
+      <w:r>
+        <w:rPr>
+          <w:rFonts w:ascii="Arial" w:hAnsi="Arial" w:cs="Arial"/>
+          <w:lang w:val="fr-CH"/>
+        </w:rPr>
+        <w:t>elles</w:t>
+      </w:r>
+      <w:r>
+        <w:rPr>
+          <w:rFonts w:ascii="Arial" w:hAnsi="Arial" w:cs="Arial"/>
+          <w:lang w:val="fr-CH"/>
+        </w:rPr>
+        <w:t xml:space="preserve"> sont </w:t>
+      </w:r>
+      <w:r>
+        <w:rPr>
+          <w:rFonts w:ascii="Arial" w:hAnsi="Arial" w:cs="Arial"/>
+          <w:lang w:val="fr-CH"/>
+        </w:rPr>
+        <w:t>engendrées</w:t>
+      </w:r>
+      <w:r>
+        <w:rPr>
+          <w:rFonts w:ascii="Arial" w:hAnsi="Arial" w:cs="Arial"/>
+          <w:lang w:val="fr-CH"/>
+        </w:rPr>
+        <w:t xml:space="preserve"> dans une discussion ou répondent à un post</w:t>
+      </w:r>
+      <w:r>
+        <w:rPr>
+          <w:rFonts w:ascii="Arial" w:hAnsi="Arial" w:cs="Arial"/>
+          <w:lang w:val="fr-CH"/>
+        </w:rPr>
+        <w:t>, et sont identifiés</w:t>
+      </w:r>
+      <w:r>
+        <w:rPr>
+          <w:rFonts w:ascii="Arial" w:hAnsi="Arial" w:cs="Arial"/>
+          <w:lang w:val="fr-CH"/>
+        </w:rPr>
         <w:t xml:space="preserve"> </w:t>
       </w:r>
       <w:r>
@@ -746,6 +1340,20 @@
           <w:rFonts w:ascii="Arial" w:hAnsi="Arial" w:cs="Arial"/>
           <w:lang w:val="fr-CH"/>
         </w:rPr>
+        <w:t>par</w:t>
+      </w:r>
+      <w:r>
+        <w:rPr>
+          <w:rFonts w:ascii="Arial" w:hAnsi="Arial" w:cs="Arial"/>
+          <w:lang w:val="fr-CH"/>
+        </w:rPr>
+        <w:t xml:space="preserve"> </w:t>
+      </w:r>
+      <w:r>
+        <w:rPr>
+          <w:rFonts w:ascii="Arial" w:hAnsi="Arial" w:cs="Arial"/>
+          <w:lang w:val="fr-CH"/>
+        </w:rPr>
         <w:t>:</w:t>
       </w:r>
     </w:p>
@@ -762,61 +1370,6 @@
           <w:rFonts w:ascii="Arial" w:hAnsi="Arial" w:cs="Arial"/>
           <w:lang w:val="fr-CH"/>
         </w:rPr>
-        <w:t>- un titre</w:t>
-      </w:r>
-    </w:p>
-    <w:p>
-      <w:pPr>
-        <w:jc w:val="both"/>
-        <w:rPr>
-          <w:rFonts w:ascii="Arial" w:hAnsi="Arial" w:cs="Arial"/>
-          <w:lang w:val="fr-CH"/>
-        </w:rPr>
-      </w:pPr>
-      <w:r>
-        <w:rPr>
-          <w:rFonts w:ascii="Arial" w:hAnsi="Arial" w:cs="Arial"/>
-          <w:lang w:val="fr-CH"/>
-        </w:rPr>
-        <w:t>- des ge</w:t>
-      </w:r>
-      <w:r>
-        <w:rPr>
-          <w:rFonts w:ascii="Arial" w:hAnsi="Arial" w:cs="Arial"/>
-          <w:lang w:val="fr-CH"/>
-        </w:rPr>
-        <w:t>nres</w:t>
-      </w:r>
-    </w:p>
-    <w:p>
-      <w:pPr>
-        <w:jc w:val="both"/>
-        <w:rPr>
-          <w:rFonts w:ascii="Arial" w:hAnsi="Arial" w:cs="Arial"/>
-          <w:lang w:val="fr-CH"/>
-        </w:rPr>
-      </w:pPr>
-      <w:r>
-        <w:rPr>
-          <w:rFonts w:ascii="Arial" w:hAnsi="Arial" w:cs="Arial"/>
-          <w:lang w:val="fr-CH"/>
-        </w:rPr>
-        <w:t>- une image</w:t>
-      </w:r>
-    </w:p>
-    <w:p>
-      <w:pPr>
-        <w:jc w:val="both"/>
-        <w:rPr>
-          <w:rFonts w:ascii="Arial" w:hAnsi="Arial" w:cs="Arial"/>
-          <w:lang w:val="fr-CH"/>
-        </w:rPr>
-      </w:pPr>
-      <w:r>
-        <w:rPr>
-          <w:rFonts w:ascii="Arial" w:hAnsi="Arial" w:cs="Arial"/>
-          <w:lang w:val="fr-CH"/>
-        </w:rPr>
         <w:t>- une description</w:t>
       </w:r>
     </w:p>
@@ -833,110 +1386,62 @@
           <w:rFonts w:ascii="Arial" w:hAnsi="Arial" w:cs="Arial"/>
           <w:lang w:val="fr-CH"/>
         </w:rPr>
-        <w:t>- un auteur</w:t>
-      </w:r>
-    </w:p>
-    <w:p>
-      <w:pPr>
-        <w:jc w:val="both"/>
-        <w:rPr>
-          <w:rFonts w:ascii="Arial" w:hAnsi="Arial" w:cs="Arial"/>
-          <w:lang w:val="fr-CH"/>
-        </w:rPr>
-      </w:pPr>
-      <w:r>
-        <w:rPr>
-          <w:rFonts w:ascii="Arial" w:hAnsi="Arial" w:cs="Arial"/>
-          <w:lang w:val="fr-CH"/>
-        </w:rPr>
-        <w:t>- un media</w:t>
-      </w:r>
-    </w:p>
-    <w:p>
-      <w:pPr>
-        <w:jc w:val="both"/>
-        <w:rPr>
-          <w:rFonts w:ascii="Arial" w:hAnsi="Arial" w:cs="Arial"/>
-          <w:lang w:val="fr-CH"/>
-        </w:rPr>
-      </w:pPr>
-      <w:r>
-        <w:rPr>
-          <w:rFonts w:ascii="Arial" w:hAnsi="Arial" w:cs="Arial"/>
-          <w:lang w:val="fr-CH"/>
-        </w:rPr>
-        <w:t xml:space="preserve">- une date de </w:t>
-      </w:r>
-      <w:r>
-        <w:rPr>
-          <w:rFonts w:ascii="Arial" w:hAnsi="Arial" w:cs="Arial"/>
-          <w:lang w:val="fr-CH"/>
-        </w:rPr>
-        <w:t>création</w:t>
-      </w:r>
-    </w:p>
-    <w:p>
-      <w:pPr>
-        <w:jc w:val="both"/>
-        <w:rPr>
-          <w:rFonts w:ascii="Arial" w:hAnsi="Arial" w:cs="Arial"/>
-          <w:lang w:val="fr-CH"/>
-        </w:rPr>
-      </w:pPr>
-      <w:r>
-        <w:rPr>
-          <w:rFonts w:ascii="Arial" w:hAnsi="Arial" w:cs="Arial"/>
-          <w:lang w:val="fr-CH"/>
-        </w:rPr>
-        <w:t>- un âge limite</w:t>
-      </w:r>
-    </w:p>
-    <w:p>
-      <w:pPr>
-        <w:jc w:val="both"/>
-        <w:rPr>
-          <w:rFonts w:ascii="Arial" w:hAnsi="Arial" w:cs="Arial"/>
-          <w:lang w:val="fr-CH"/>
-        </w:rPr>
-      </w:pPr>
-    </w:p>
-    <w:p>
-      <w:pPr>
-        <w:jc w:val="both"/>
-        <w:rPr>
-          <w:rFonts w:ascii="Arial" w:hAnsi="Arial" w:cs="Arial"/>
-          <w:lang w:val="fr-CH"/>
-        </w:rPr>
-      </w:pPr>
-      <w:r>
-        <w:rPr>
-          <w:rFonts w:ascii="Arial" w:hAnsi="Arial" w:cs="Arial"/>
-          <w:lang w:val="fr-CH"/>
-        </w:rPr>
-        <w:t xml:space="preserve">Une ouvre </w:t>
-      </w:r>
-      <w:proofErr w:type="gramStart"/>
-      <w:r>
-        <w:rPr>
-          <w:rFonts w:ascii="Arial" w:hAnsi="Arial" w:cs="Arial"/>
-          <w:lang w:val="fr-CH"/>
-        </w:rPr>
-        <w:t>peut être</w:t>
-      </w:r>
-      <w:proofErr w:type="gramEnd"/>
-      <w:r>
-        <w:rPr>
-          <w:rFonts w:ascii="Arial" w:hAnsi="Arial" w:cs="Arial"/>
-          <w:lang w:val="fr-CH"/>
-        </w:rPr>
-        <w:t xml:space="preserve"> catégorisée par des genres</w:t>
-      </w:r>
-      <w:r>
-        <w:rPr>
-          <w:rFonts w:ascii="Arial" w:hAnsi="Arial" w:cs="Arial"/>
-          <w:lang w:val="fr-CH"/>
-        </w:rPr>
-        <w:t xml:space="preserve"> qui sont identifiés</w:t>
+        <w:t xml:space="preserve">- un </w:t>
+      </w:r>
+      <w:r>
+        <w:rPr>
+          <w:rFonts w:ascii="Arial" w:hAnsi="Arial" w:cs="Arial"/>
+          <w:lang w:val="fr-CH"/>
+        </w:rPr>
+        <w:t>auteur</w:t>
+      </w:r>
+    </w:p>
+    <w:p>
+      <w:pPr>
+        <w:jc w:val="both"/>
+        <w:rPr>
+          <w:rFonts w:ascii="Arial" w:hAnsi="Arial" w:cs="Arial"/>
+          <w:lang w:val="fr-CH"/>
+        </w:rPr>
+      </w:pPr>
+      <w:r>
+        <w:rPr>
+          <w:rFonts w:ascii="Arial" w:hAnsi="Arial" w:cs="Arial"/>
+          <w:lang w:val="fr-CH"/>
+        </w:rPr>
+        <w:t>- une date de création</w:t>
+      </w:r>
+    </w:p>
+    <w:p>
+      <w:pPr>
+        <w:jc w:val="both"/>
+        <w:rPr>
+          <w:rFonts w:ascii="Arial" w:hAnsi="Arial" w:cs="Arial"/>
+          <w:lang w:val="fr-CH"/>
+        </w:rPr>
+      </w:pPr>
+    </w:p>
+    <w:p>
+      <w:pPr>
+        <w:jc w:val="both"/>
+        <w:rPr>
+          <w:rFonts w:ascii="Arial" w:hAnsi="Arial" w:cs="Arial"/>
+          <w:lang w:val="fr-CH"/>
+        </w:rPr>
+      </w:pPr>
+      <w:r>
+        <w:rPr>
+          <w:rFonts w:ascii="Arial" w:hAnsi="Arial" w:cs="Arial"/>
+          <w:lang w:val="fr-CH"/>
+        </w:rPr>
+        <w:t xml:space="preserve">Un utilisateur </w:t>
+      </w:r>
+      <w:r>
+        <w:rPr>
+          <w:rFonts w:ascii="Arial" w:hAnsi="Arial" w:cs="Arial"/>
+          <w:lang w:val="fr-CH"/>
+        </w:rPr>
+        <w:t>possède des droits qui sont identifiés</w:t>
       </w:r>
       <w:r>
         <w:rPr>
@@ -951,613 +1456,6 @@
           <w:lang w:val="fr-CH"/>
         </w:rPr>
         <w:t xml:space="preserve">par </w:t>
-      </w:r>
-      <w:r>
-        <w:rPr>
-          <w:rFonts w:ascii="Arial" w:hAnsi="Arial" w:cs="Arial"/>
-          <w:lang w:val="fr-CH"/>
-        </w:rPr>
-        <w:t>:</w:t>
-      </w:r>
-    </w:p>
-    <w:p>
-      <w:pPr>
-        <w:jc w:val="both"/>
-        <w:rPr>
-          <w:rFonts w:ascii="Arial" w:hAnsi="Arial" w:cs="Arial"/>
-          <w:lang w:val="fr-CH"/>
-        </w:rPr>
-      </w:pPr>
-      <w:r>
-        <w:rPr>
-          <w:rFonts w:ascii="Arial" w:hAnsi="Arial" w:cs="Arial"/>
-          <w:lang w:val="fr-CH"/>
-        </w:rPr>
-        <w:t>- un nom</w:t>
-      </w:r>
-    </w:p>
-    <w:p>
-      <w:pPr>
-        <w:jc w:val="both"/>
-        <w:rPr>
-          <w:rFonts w:ascii="Arial" w:hAnsi="Arial" w:cs="Arial"/>
-          <w:lang w:val="fr-CH"/>
-        </w:rPr>
-      </w:pPr>
-    </w:p>
-    <w:p>
-      <w:pPr>
-        <w:jc w:val="both"/>
-        <w:rPr>
-          <w:rFonts w:ascii="Arial" w:hAnsi="Arial" w:cs="Arial"/>
-          <w:lang w:val="fr-CH"/>
-        </w:rPr>
-      </w:pPr>
-      <w:r>
-        <w:rPr>
-          <w:rFonts w:ascii="Arial" w:hAnsi="Arial" w:cs="Arial"/>
-          <w:lang w:val="fr-CH"/>
-        </w:rPr>
-        <w:t xml:space="preserve">Une ouvre </w:t>
-      </w:r>
-      <w:proofErr w:type="gramStart"/>
-      <w:r>
-        <w:rPr>
-          <w:rFonts w:ascii="Arial" w:hAnsi="Arial" w:cs="Arial"/>
-          <w:lang w:val="fr-CH"/>
-        </w:rPr>
-        <w:t>peut être</w:t>
-      </w:r>
-      <w:proofErr w:type="gramEnd"/>
-      <w:r>
-        <w:rPr>
-          <w:rFonts w:ascii="Arial" w:hAnsi="Arial" w:cs="Arial"/>
-          <w:lang w:val="fr-CH"/>
-        </w:rPr>
-        <w:t xml:space="preserve"> </w:t>
-      </w:r>
-      <w:r>
-        <w:rPr>
-          <w:rFonts w:ascii="Arial" w:hAnsi="Arial" w:cs="Arial"/>
-          <w:lang w:val="fr-CH"/>
-        </w:rPr>
-        <w:t>représentée</w:t>
-      </w:r>
-      <w:r>
-        <w:rPr>
-          <w:rFonts w:ascii="Arial" w:hAnsi="Arial" w:cs="Arial"/>
-          <w:lang w:val="fr-CH"/>
-        </w:rPr>
-        <w:t xml:space="preserve"> par des </w:t>
-      </w:r>
-      <w:r>
-        <w:rPr>
-          <w:rFonts w:ascii="Arial" w:hAnsi="Arial" w:cs="Arial"/>
-          <w:lang w:val="fr-CH"/>
-        </w:rPr>
-        <w:t>médias</w:t>
-      </w:r>
-      <w:r>
-        <w:rPr>
-          <w:rFonts w:ascii="Arial" w:hAnsi="Arial" w:cs="Arial"/>
-          <w:lang w:val="fr-CH"/>
-        </w:rPr>
-        <w:t xml:space="preserve"> qui sont identifiés</w:t>
-      </w:r>
-      <w:r>
-        <w:rPr>
-          <w:rFonts w:ascii="Arial" w:hAnsi="Arial" w:cs="Arial"/>
-          <w:lang w:val="fr-CH"/>
-        </w:rPr>
-        <w:t xml:space="preserve"> </w:t>
-      </w:r>
-      <w:r>
-        <w:rPr>
-          <w:rFonts w:ascii="Arial" w:hAnsi="Arial" w:cs="Arial"/>
-          <w:lang w:val="fr-CH"/>
-        </w:rPr>
-        <w:t xml:space="preserve">par </w:t>
-      </w:r>
-      <w:r>
-        <w:rPr>
-          <w:rFonts w:ascii="Arial" w:hAnsi="Arial" w:cs="Arial"/>
-          <w:lang w:val="fr-CH"/>
-        </w:rPr>
-        <w:t>:</w:t>
-      </w:r>
-    </w:p>
-    <w:p>
-      <w:pPr>
-        <w:spacing w:before="0" w:after="200"/>
-        <w:rPr>
-          <w:rFonts w:ascii="Arial" w:hAnsi="Arial" w:cs="Arial"/>
-          <w:lang w:val="fr-CH"/>
-        </w:rPr>
-      </w:pPr>
-      <w:r>
-        <w:rPr>
-          <w:rFonts w:ascii="Arial" w:hAnsi="Arial" w:cs="Arial"/>
-          <w:lang w:val="fr-CH"/>
-        </w:rPr>
-        <w:t>- un nom</w:t>
-      </w:r>
-      <w:r>
-        <w:rPr>
-          <w:rFonts w:ascii="Arial" w:hAnsi="Arial" w:cs="Arial"/>
-          <w:lang w:val="fr-CH"/>
-        </w:rPr>
-        <w:t xml:space="preserve"> </w:t>
-      </w:r>
-      <w:r>
-        <w:rPr>
-          <w:rFonts w:ascii="Arial" w:hAnsi="Arial" w:cs="Arial"/>
-          <w:lang w:val="fr-CH"/>
-        </w:rPr>
-        <w:br w:type="page"/>
-      </w:r>
-    </w:p>
-    <w:p>
-      <w:pPr>
-        <w:jc w:val="both"/>
-        <w:rPr>
-          <w:rFonts w:ascii="Arial" w:hAnsi="Arial" w:cs="Arial"/>
-          <w:lang w:val="fr-CH"/>
-        </w:rPr>
-      </w:pPr>
-      <w:r>
-        <w:rPr>
-          <w:rFonts w:ascii="Arial" w:hAnsi="Arial" w:cs="Arial"/>
-          <w:lang w:val="fr-CH"/>
-        </w:rPr>
-        <w:lastRenderedPageBreak/>
-        <w:t>Un utilisateur peut appartenir à un groupe</w:t>
-      </w:r>
-      <w:r>
-        <w:rPr>
-          <w:rFonts w:ascii="Arial" w:hAnsi="Arial" w:cs="Arial"/>
-          <w:lang w:val="fr-CH"/>
-        </w:rPr>
-        <w:t xml:space="preserve"> qui sont identifiés</w:t>
-      </w:r>
-      <w:r>
-        <w:rPr>
-          <w:rFonts w:ascii="Arial" w:hAnsi="Arial" w:cs="Arial"/>
-          <w:lang w:val="fr-CH"/>
-        </w:rPr>
-        <w:t xml:space="preserve"> </w:t>
-      </w:r>
-      <w:r>
-        <w:rPr>
-          <w:rFonts w:ascii="Arial" w:hAnsi="Arial" w:cs="Arial"/>
-          <w:lang w:val="fr-CH"/>
-        </w:rPr>
-        <w:t>par</w:t>
-      </w:r>
-      <w:r>
-        <w:rPr>
-          <w:rFonts w:ascii="Arial" w:hAnsi="Arial" w:cs="Arial"/>
-          <w:lang w:val="fr-CH"/>
-        </w:rPr>
-        <w:t xml:space="preserve"> </w:t>
-      </w:r>
-      <w:r>
-        <w:rPr>
-          <w:rFonts w:ascii="Arial" w:hAnsi="Arial" w:cs="Arial"/>
-          <w:lang w:val="fr-CH"/>
-        </w:rPr>
-        <w:t>:</w:t>
-      </w:r>
-    </w:p>
-    <w:p>
-      <w:pPr>
-        <w:jc w:val="both"/>
-        <w:rPr>
-          <w:rFonts w:ascii="Arial" w:hAnsi="Arial" w:cs="Arial"/>
-          <w:lang w:val="fr-CH"/>
-        </w:rPr>
-      </w:pPr>
-      <w:r>
-        <w:rPr>
-          <w:rFonts w:ascii="Arial" w:hAnsi="Arial" w:cs="Arial"/>
-          <w:lang w:val="fr-CH"/>
-        </w:rPr>
-        <w:t>- une image</w:t>
-      </w:r>
-    </w:p>
-    <w:p>
-      <w:pPr>
-        <w:jc w:val="both"/>
-        <w:rPr>
-          <w:rFonts w:ascii="Arial" w:hAnsi="Arial" w:cs="Arial"/>
-          <w:lang w:val="fr-CH"/>
-        </w:rPr>
-      </w:pPr>
-      <w:r>
-        <w:rPr>
-          <w:rFonts w:ascii="Arial" w:hAnsi="Arial" w:cs="Arial"/>
-          <w:lang w:val="fr-CH"/>
-        </w:rPr>
-        <w:t>- un titre</w:t>
-      </w:r>
-    </w:p>
-    <w:p>
-      <w:pPr>
-        <w:jc w:val="both"/>
-        <w:rPr>
-          <w:rFonts w:ascii="Arial" w:hAnsi="Arial" w:cs="Arial"/>
-          <w:lang w:val="fr-CH"/>
-        </w:rPr>
-      </w:pPr>
-      <w:r>
-        <w:rPr>
-          <w:rFonts w:ascii="Arial" w:hAnsi="Arial" w:cs="Arial"/>
-          <w:lang w:val="fr-CH"/>
-        </w:rPr>
-        <w:t xml:space="preserve">- une description </w:t>
-      </w:r>
-    </w:p>
-    <w:p>
-      <w:pPr>
-        <w:jc w:val="both"/>
-        <w:rPr>
-          <w:rFonts w:ascii="Arial" w:hAnsi="Arial" w:cs="Arial"/>
-          <w:lang w:val="fr-CH"/>
-        </w:rPr>
-      </w:pPr>
-      <w:r>
-        <w:rPr>
-          <w:rFonts w:ascii="Arial" w:hAnsi="Arial" w:cs="Arial"/>
-          <w:lang w:val="fr-CH"/>
-        </w:rPr>
-        <w:t xml:space="preserve">- auteur du groupe </w:t>
-      </w:r>
-    </w:p>
-    <w:p>
-      <w:pPr>
-        <w:jc w:val="both"/>
-        <w:rPr>
-          <w:rFonts w:ascii="Arial" w:hAnsi="Arial" w:cs="Arial"/>
-          <w:lang w:val="fr-CH"/>
-        </w:rPr>
-      </w:pPr>
-      <w:r>
-        <w:rPr>
-          <w:rFonts w:ascii="Arial" w:hAnsi="Arial" w:cs="Arial"/>
-          <w:lang w:val="fr-CH"/>
-        </w:rPr>
-        <w:t>-</w:t>
-      </w:r>
-      <w:r>
-        <w:rPr>
-          <w:rFonts w:ascii="Arial" w:hAnsi="Arial" w:cs="Arial"/>
-          <w:lang w:val="fr-CH"/>
-        </w:rPr>
-        <w:t xml:space="preserve"> une date de création</w:t>
-      </w:r>
-    </w:p>
-    <w:p>
-      <w:pPr>
-        <w:jc w:val="both"/>
-        <w:rPr>
-          <w:rFonts w:ascii="Arial" w:hAnsi="Arial" w:cs="Arial"/>
-          <w:lang w:val="fr-CH"/>
-        </w:rPr>
-      </w:pPr>
-    </w:p>
-    <w:p>
-      <w:pPr>
-        <w:jc w:val="both"/>
-        <w:rPr>
-          <w:rFonts w:ascii="Arial" w:hAnsi="Arial" w:cs="Arial"/>
-          <w:lang w:val="fr-CH"/>
-        </w:rPr>
-      </w:pPr>
-      <w:r>
-        <w:rPr>
-          <w:rFonts w:ascii="Arial" w:hAnsi="Arial" w:cs="Arial"/>
-          <w:lang w:val="fr-CH"/>
-        </w:rPr>
-        <w:t xml:space="preserve">Les groupes peuvent gérer leurs discussions </w:t>
-      </w:r>
-      <w:r>
-        <w:rPr>
-          <w:rFonts w:ascii="Arial" w:hAnsi="Arial" w:cs="Arial"/>
-          <w:lang w:val="fr-CH"/>
-        </w:rPr>
-        <w:t>qui sont identifié</w:t>
-      </w:r>
-      <w:r>
-        <w:rPr>
-          <w:rFonts w:ascii="Arial" w:hAnsi="Arial" w:cs="Arial"/>
-          <w:lang w:val="fr-CH"/>
-        </w:rPr>
-        <w:t>e</w:t>
-      </w:r>
-      <w:r>
-        <w:rPr>
-          <w:rFonts w:ascii="Arial" w:hAnsi="Arial" w:cs="Arial"/>
-          <w:lang w:val="fr-CH"/>
-        </w:rPr>
-        <w:t>s</w:t>
-      </w:r>
-      <w:r>
-        <w:rPr>
-          <w:rFonts w:ascii="Arial" w:hAnsi="Arial" w:cs="Arial"/>
-          <w:lang w:val="fr-CH"/>
-        </w:rPr>
-        <w:t xml:space="preserve"> </w:t>
-      </w:r>
-      <w:r>
-        <w:rPr>
-          <w:rFonts w:ascii="Arial" w:hAnsi="Arial" w:cs="Arial"/>
-          <w:lang w:val="fr-CH"/>
-        </w:rPr>
-        <w:t>par</w:t>
-      </w:r>
-      <w:r>
-        <w:rPr>
-          <w:rFonts w:ascii="Arial" w:hAnsi="Arial" w:cs="Arial"/>
-          <w:lang w:val="fr-CH"/>
-        </w:rPr>
-        <w:t> :</w:t>
-      </w:r>
-    </w:p>
-    <w:p>
-      <w:pPr>
-        <w:jc w:val="both"/>
-        <w:rPr>
-          <w:rFonts w:ascii="Arial" w:hAnsi="Arial" w:cs="Arial"/>
-          <w:lang w:val="fr-CH"/>
-        </w:rPr>
-      </w:pPr>
-      <w:r>
-        <w:rPr>
-          <w:rFonts w:ascii="Arial" w:hAnsi="Arial" w:cs="Arial"/>
-          <w:lang w:val="fr-CH"/>
-        </w:rPr>
-        <w:t>- un nom</w:t>
-      </w:r>
-    </w:p>
-    <w:p>
-      <w:pPr>
-        <w:jc w:val="both"/>
-        <w:rPr>
-          <w:rFonts w:ascii="Arial" w:hAnsi="Arial" w:cs="Arial"/>
-          <w:lang w:val="fr-CH"/>
-        </w:rPr>
-      </w:pPr>
-      <w:r>
-        <w:rPr>
-          <w:rFonts w:ascii="Arial" w:hAnsi="Arial" w:cs="Arial"/>
-          <w:lang w:val="fr-CH"/>
-        </w:rPr>
-        <w:t>- un auteur</w:t>
-      </w:r>
-    </w:p>
-    <w:p>
-      <w:pPr>
-        <w:jc w:val="both"/>
-        <w:rPr>
-          <w:rFonts w:ascii="Arial" w:hAnsi="Arial" w:cs="Arial"/>
-          <w:lang w:val="fr-CH"/>
-        </w:rPr>
-      </w:pPr>
-      <w:r>
-        <w:rPr>
-          <w:rFonts w:ascii="Arial" w:hAnsi="Arial" w:cs="Arial"/>
-          <w:lang w:val="fr-CH"/>
-        </w:rPr>
-        <w:t>- une date de création</w:t>
-      </w:r>
-    </w:p>
-    <w:p>
-      <w:pPr>
-        <w:jc w:val="both"/>
-        <w:rPr>
-          <w:rFonts w:ascii="Arial" w:hAnsi="Arial" w:cs="Arial"/>
-          <w:lang w:val="fr-CH"/>
-        </w:rPr>
-      </w:pPr>
-    </w:p>
-    <w:p>
-      <w:pPr>
-        <w:jc w:val="both"/>
-        <w:rPr>
-          <w:rFonts w:ascii="Arial" w:hAnsi="Arial" w:cs="Arial"/>
-          <w:lang w:val="fr-CH"/>
-        </w:rPr>
-      </w:pPr>
-      <w:r>
-        <w:rPr>
-          <w:rFonts w:ascii="Arial" w:hAnsi="Arial" w:cs="Arial"/>
-          <w:lang w:val="fr-CH"/>
-        </w:rPr>
-        <w:t xml:space="preserve">Les messages sont écrits par un utilisateur, </w:t>
-      </w:r>
-      <w:r>
-        <w:rPr>
-          <w:rFonts w:ascii="Arial" w:hAnsi="Arial" w:cs="Arial"/>
-          <w:lang w:val="fr-CH"/>
-        </w:rPr>
-        <w:t>elles</w:t>
-      </w:r>
-      <w:r>
-        <w:rPr>
-          <w:rFonts w:ascii="Arial" w:hAnsi="Arial" w:cs="Arial"/>
-          <w:lang w:val="fr-CH"/>
-        </w:rPr>
-        <w:t xml:space="preserve"> sont </w:t>
-      </w:r>
-      <w:r>
-        <w:rPr>
-          <w:rFonts w:ascii="Arial" w:hAnsi="Arial" w:cs="Arial"/>
-          <w:lang w:val="fr-CH"/>
-        </w:rPr>
-        <w:t>engendrées</w:t>
-      </w:r>
-      <w:r>
-        <w:rPr>
-          <w:rFonts w:ascii="Arial" w:hAnsi="Arial" w:cs="Arial"/>
-          <w:lang w:val="fr-CH"/>
-        </w:rPr>
-        <w:t xml:space="preserve"> dans une discussion ou répondent à un post</w:t>
-      </w:r>
-      <w:r>
-        <w:rPr>
-          <w:rFonts w:ascii="Arial" w:hAnsi="Arial" w:cs="Arial"/>
-          <w:lang w:val="fr-CH"/>
-        </w:rPr>
-        <w:t>, et</w:t>
-      </w:r>
-      <w:r>
-        <w:rPr>
-          <w:rFonts w:ascii="Arial" w:hAnsi="Arial" w:cs="Arial"/>
-          <w:lang w:val="fr-CH"/>
-        </w:rPr>
-        <w:t xml:space="preserve"> sont identifiés</w:t>
-      </w:r>
-      <w:r>
-        <w:rPr>
-          <w:rFonts w:ascii="Arial" w:hAnsi="Arial" w:cs="Arial"/>
-          <w:lang w:val="fr-CH"/>
-        </w:rPr>
-        <w:t xml:space="preserve"> </w:t>
-      </w:r>
-      <w:r>
-        <w:rPr>
-          <w:rFonts w:ascii="Arial" w:hAnsi="Arial" w:cs="Arial"/>
-          <w:lang w:val="fr-CH"/>
-        </w:rPr>
-        <w:t>par</w:t>
-      </w:r>
-      <w:r>
-        <w:rPr>
-          <w:rFonts w:ascii="Arial" w:hAnsi="Arial" w:cs="Arial"/>
-          <w:lang w:val="fr-CH"/>
-        </w:rPr>
-        <w:t xml:space="preserve"> </w:t>
-      </w:r>
-      <w:r>
-        <w:rPr>
-          <w:rFonts w:ascii="Arial" w:hAnsi="Arial" w:cs="Arial"/>
-          <w:lang w:val="fr-CH"/>
-        </w:rPr>
-        <w:t>:</w:t>
-      </w:r>
-    </w:p>
-    <w:p>
-      <w:pPr>
-        <w:jc w:val="both"/>
-        <w:rPr>
-          <w:rFonts w:ascii="Arial" w:hAnsi="Arial" w:cs="Arial"/>
-          <w:lang w:val="fr-CH"/>
-        </w:rPr>
-      </w:pPr>
-      <w:r>
-        <w:rPr>
-          <w:rFonts w:ascii="Arial" w:hAnsi="Arial" w:cs="Arial"/>
-          <w:lang w:val="fr-CH"/>
-        </w:rPr>
-        <w:t>- une description</w:t>
-      </w:r>
-    </w:p>
-    <w:p>
-      <w:pPr>
-        <w:jc w:val="both"/>
-        <w:rPr>
-          <w:rFonts w:ascii="Arial" w:hAnsi="Arial" w:cs="Arial"/>
-          <w:lang w:val="fr-CH"/>
-        </w:rPr>
-      </w:pPr>
-      <w:r>
-        <w:rPr>
-          <w:rFonts w:ascii="Arial" w:hAnsi="Arial" w:cs="Arial"/>
-          <w:lang w:val="fr-CH"/>
-        </w:rPr>
-        <w:t xml:space="preserve">- un </w:t>
-      </w:r>
-      <w:r>
-        <w:rPr>
-          <w:rFonts w:ascii="Arial" w:hAnsi="Arial" w:cs="Arial"/>
-          <w:lang w:val="fr-CH"/>
-        </w:rPr>
-        <w:t>auteur</w:t>
-      </w:r>
-    </w:p>
-    <w:p>
-      <w:pPr>
-        <w:jc w:val="both"/>
-        <w:rPr>
-          <w:rFonts w:ascii="Arial" w:hAnsi="Arial" w:cs="Arial"/>
-          <w:lang w:val="fr-CH"/>
-        </w:rPr>
-      </w:pPr>
-      <w:r>
-        <w:rPr>
-          <w:rFonts w:ascii="Arial" w:hAnsi="Arial" w:cs="Arial"/>
-          <w:lang w:val="fr-CH"/>
-        </w:rPr>
-        <w:t>- une date de création</w:t>
-      </w:r>
-    </w:p>
-    <w:p>
-      <w:pPr>
-        <w:jc w:val="both"/>
-        <w:rPr>
-          <w:rFonts w:ascii="Arial" w:hAnsi="Arial" w:cs="Arial"/>
-          <w:lang w:val="fr-CH"/>
-        </w:rPr>
-      </w:pPr>
-    </w:p>
-    <w:p>
-      <w:pPr>
-        <w:jc w:val="both"/>
-        <w:rPr>
-          <w:rFonts w:ascii="Arial" w:hAnsi="Arial" w:cs="Arial"/>
-          <w:lang w:val="fr-CH"/>
-        </w:rPr>
-      </w:pPr>
-      <w:r>
-        <w:rPr>
-          <w:rFonts w:ascii="Arial" w:hAnsi="Arial" w:cs="Arial"/>
-          <w:lang w:val="fr-CH"/>
-        </w:rPr>
-        <w:t xml:space="preserve">Un utilisateur </w:t>
-      </w:r>
-      <w:r>
-        <w:rPr>
-          <w:rFonts w:ascii="Arial" w:hAnsi="Arial" w:cs="Arial"/>
-          <w:lang w:val="fr-CH"/>
-        </w:rPr>
-        <w:t xml:space="preserve">possède des droits </w:t>
-      </w:r>
-      <w:r>
-        <w:rPr>
-          <w:rFonts w:ascii="Arial" w:hAnsi="Arial" w:cs="Arial"/>
-          <w:lang w:val="fr-CH"/>
-        </w:rPr>
-        <w:t>qui sont identifiés</w:t>
-      </w:r>
-      <w:r>
-        <w:rPr>
-          <w:rFonts w:ascii="Arial" w:hAnsi="Arial" w:cs="Arial"/>
-          <w:lang w:val="fr-CH"/>
-        </w:rPr>
-        <w:t xml:space="preserve"> </w:t>
-      </w:r>
-      <w:r>
-        <w:rPr>
-          <w:rFonts w:ascii="Arial" w:hAnsi="Arial" w:cs="Arial"/>
-          <w:lang w:val="fr-CH"/>
-        </w:rPr>
-        <w:t>par</w:t>
-      </w:r>
-      <w:r>
-        <w:rPr>
-          <w:rFonts w:ascii="Arial" w:hAnsi="Arial" w:cs="Arial"/>
-          <w:lang w:val="fr-CH"/>
-        </w:rPr>
-        <w:t xml:space="preserve"> </w:t>
       </w:r>
       <w:r>
         <w:rPr>
@@ -2785,7 +2683,7 @@
 </file>
 
 <file path=customXml/itemProps1.xml><?xml version="1.0" encoding="utf-8"?>
-<ds:datastoreItem xmlns:ds="http://schemas.openxmlformats.org/officeDocument/2006/customXml" ds:itemID="{1B42A614-D2B8-47AE-98DB-ECFBA9B9B354}">
+<ds:datastoreItem xmlns:ds="http://schemas.openxmlformats.org/officeDocument/2006/customXml" ds:itemID="{A03CA34F-B7A4-4820-B3DF-BCDBC72AF627}">
   <ds:schemaRefs>
     <ds:schemaRef ds:uri="http://schemas.openxmlformats.org/officeDocument/2006/bibliography"/>
   </ds:schemaRefs>
